--- a/Documentation/GIP Documenten/Handleiding.docx
+++ b/Documentation/GIP Documenten/Handleiding.docx
@@ -41,7 +41,7 @@
                     <pic:cNvPicPr/>
                   </pic:nvPicPr>
                   <pic:blipFill>
-                    <a:blip r:embed="rId8"/>
+                    <a:blip r:embed="rId11"/>
                     <a:stretch>
                       <a:fillRect/>
                     </a:stretch>
@@ -159,23 +159,34 @@
         <w:t>Handleiding</w:t>
       </w:r>
     </w:p>
-    <w:p/>
+    <w:p>
+      <w:pPr>
+        <w:tabs>
+          <w:tab w:val="clear" w:pos="9072"/>
+        </w:tabs>
+        <w:spacing w:after="0"/>
+      </w:pPr>
+      <w:r>
+        <w:br w:type="page"/>
+      </w:r>
+    </w:p>
     <w:bookmarkStart w:id="0" w:name="_Toc42873685" w:displacedByCustomXml="next"/>
     <w:sdt>
       <w:sdtPr>
+        <w:rPr>
+          <w:b w:val="0"/>
+          <w:bCs w:val="0"/>
+          <w:kern w:val="0"/>
+          <w:sz w:val="22"/>
+          <w:szCs w:val="24"/>
+        </w:rPr>
         <w:id w:val="789938490"/>
         <w:docPartObj>
           <w:docPartGallery w:val="Table of Contents"/>
           <w:docPartUnique/>
         </w:docPartObj>
       </w:sdtPr>
-      <w:sdtEndPr>
-        <w:rPr>
-          <w:kern w:val="0"/>
-          <w:sz w:val="22"/>
-          <w:szCs w:val="24"/>
-        </w:rPr>
-      </w:sdtEndPr>
+      <w:sdtEndPr/>
       <w:sdtContent>
         <w:p>
           <w:pPr>
@@ -197,7 +208,6 @@
               <w:rFonts w:asciiTheme="minorHAnsi" w:eastAsiaTheme="minorEastAsia" w:hAnsiTheme="minorHAnsi" w:cstheme="minorBidi"/>
               <w:noProof/>
               <w:szCs w:val="22"/>
-              <w:lang w:val="en-BE" w:eastAsia="en-BE"/>
             </w:rPr>
           </w:pPr>
           <w:r>
@@ -222,7 +232,6 @@
                 <w:rFonts w:asciiTheme="minorHAnsi" w:eastAsiaTheme="minorEastAsia" w:hAnsiTheme="minorHAnsi" w:cstheme="minorBidi"/>
                 <w:noProof/>
                 <w:szCs w:val="22"/>
-                <w:lang w:val="en-BE" w:eastAsia="en-BE"/>
               </w:rPr>
               <w:tab/>
             </w:r>
@@ -294,7 +303,6 @@
               <w:rFonts w:asciiTheme="minorHAnsi" w:eastAsiaTheme="minorEastAsia" w:hAnsiTheme="minorHAnsi" w:cstheme="minorBidi"/>
               <w:noProof/>
               <w:szCs w:val="22"/>
-              <w:lang w:val="en-BE" w:eastAsia="en-BE"/>
             </w:rPr>
           </w:pPr>
           <w:hyperlink w:anchor="_Toc42873686" w:history="1">
@@ -310,7 +318,6 @@
                 <w:rFonts w:asciiTheme="minorHAnsi" w:eastAsiaTheme="minorEastAsia" w:hAnsiTheme="minorHAnsi" w:cstheme="minorBidi"/>
                 <w:noProof/>
                 <w:szCs w:val="22"/>
-                <w:lang w:val="en-BE" w:eastAsia="en-BE"/>
               </w:rPr>
               <w:tab/>
             </w:r>
@@ -382,7 +389,6 @@
               <w:rFonts w:asciiTheme="minorHAnsi" w:eastAsiaTheme="minorEastAsia" w:hAnsiTheme="minorHAnsi" w:cstheme="minorBidi"/>
               <w:noProof/>
               <w:szCs w:val="22"/>
-              <w:lang w:val="en-BE" w:eastAsia="en-BE"/>
             </w:rPr>
           </w:pPr>
           <w:hyperlink w:anchor="_Toc42873687" w:history="1">
@@ -398,7 +404,6 @@
                 <w:rFonts w:asciiTheme="minorHAnsi" w:eastAsiaTheme="minorEastAsia" w:hAnsiTheme="minorHAnsi" w:cstheme="minorBidi"/>
                 <w:noProof/>
                 <w:szCs w:val="22"/>
-                <w:lang w:val="en-BE" w:eastAsia="en-BE"/>
               </w:rPr>
               <w:tab/>
             </w:r>
@@ -470,7 +475,6 @@
               <w:rFonts w:asciiTheme="minorHAnsi" w:eastAsiaTheme="minorEastAsia" w:hAnsiTheme="minorHAnsi" w:cstheme="minorBidi"/>
               <w:noProof/>
               <w:szCs w:val="22"/>
-              <w:lang w:val="en-BE" w:eastAsia="en-BE"/>
             </w:rPr>
           </w:pPr>
           <w:hyperlink w:anchor="_Toc42873688" w:history="1">
@@ -486,7 +490,6 @@
                 <w:rFonts w:asciiTheme="minorHAnsi" w:eastAsiaTheme="minorEastAsia" w:hAnsiTheme="minorHAnsi" w:cstheme="minorBidi"/>
                 <w:noProof/>
                 <w:szCs w:val="22"/>
-                <w:lang w:val="en-BE" w:eastAsia="en-BE"/>
               </w:rPr>
               <w:tab/>
             </w:r>
@@ -558,7 +561,6 @@
               <w:rFonts w:asciiTheme="minorHAnsi" w:eastAsiaTheme="minorEastAsia" w:hAnsiTheme="minorHAnsi" w:cstheme="minorBidi"/>
               <w:noProof/>
               <w:szCs w:val="22"/>
-              <w:lang w:val="en-BE" w:eastAsia="en-BE"/>
             </w:rPr>
           </w:pPr>
           <w:hyperlink w:anchor="_Toc42873689" w:history="1">
@@ -574,7 +576,6 @@
                 <w:rFonts w:asciiTheme="minorHAnsi" w:eastAsiaTheme="minorEastAsia" w:hAnsiTheme="minorHAnsi" w:cstheme="minorBidi"/>
                 <w:noProof/>
                 <w:szCs w:val="22"/>
-                <w:lang w:val="en-BE" w:eastAsia="en-BE"/>
               </w:rPr>
               <w:tab/>
             </w:r>
@@ -646,7 +647,6 @@
               <w:rFonts w:asciiTheme="minorHAnsi" w:eastAsiaTheme="minorEastAsia" w:hAnsiTheme="minorHAnsi" w:cstheme="minorBidi"/>
               <w:noProof/>
               <w:szCs w:val="22"/>
-              <w:lang w:val="en-BE" w:eastAsia="en-BE"/>
             </w:rPr>
           </w:pPr>
           <w:hyperlink w:anchor="_Toc42873690" w:history="1">
@@ -663,7 +663,6 @@
                 <w:rFonts w:asciiTheme="minorHAnsi" w:eastAsiaTheme="minorEastAsia" w:hAnsiTheme="minorHAnsi" w:cstheme="minorBidi"/>
                 <w:noProof/>
                 <w:szCs w:val="22"/>
-                <w:lang w:val="en-BE" w:eastAsia="en-BE"/>
               </w:rPr>
               <w:tab/>
             </w:r>
@@ -736,7 +735,6 @@
               <w:rFonts w:asciiTheme="minorHAnsi" w:eastAsiaTheme="minorEastAsia" w:hAnsiTheme="minorHAnsi" w:cstheme="minorBidi"/>
               <w:noProof/>
               <w:szCs w:val="22"/>
-              <w:lang w:val="en-BE" w:eastAsia="en-BE"/>
             </w:rPr>
           </w:pPr>
           <w:hyperlink w:anchor="_Toc42873691" w:history="1">
@@ -753,7 +751,6 @@
                 <w:rFonts w:asciiTheme="minorHAnsi" w:eastAsiaTheme="minorEastAsia" w:hAnsiTheme="minorHAnsi" w:cstheme="minorBidi"/>
                 <w:noProof/>
                 <w:szCs w:val="22"/>
-                <w:lang w:val="en-BE" w:eastAsia="en-BE"/>
               </w:rPr>
               <w:tab/>
             </w:r>
@@ -826,7 +823,6 @@
               <w:rFonts w:asciiTheme="minorHAnsi" w:eastAsiaTheme="minorEastAsia" w:hAnsiTheme="minorHAnsi" w:cstheme="minorBidi"/>
               <w:noProof/>
               <w:szCs w:val="22"/>
-              <w:lang w:val="en-BE" w:eastAsia="en-BE"/>
             </w:rPr>
           </w:pPr>
           <w:hyperlink w:anchor="_Toc42873692" w:history="1">
@@ -843,7 +839,6 @@
                 <w:rFonts w:asciiTheme="minorHAnsi" w:eastAsiaTheme="minorEastAsia" w:hAnsiTheme="minorHAnsi" w:cstheme="minorBidi"/>
                 <w:noProof/>
                 <w:szCs w:val="22"/>
-                <w:lang w:val="en-BE" w:eastAsia="en-BE"/>
               </w:rPr>
               <w:tab/>
             </w:r>
@@ -916,7 +911,6 @@
               <w:rFonts w:asciiTheme="minorHAnsi" w:eastAsiaTheme="minorEastAsia" w:hAnsiTheme="minorHAnsi" w:cstheme="minorBidi"/>
               <w:noProof/>
               <w:szCs w:val="22"/>
-              <w:lang w:val="en-BE" w:eastAsia="en-BE"/>
             </w:rPr>
           </w:pPr>
           <w:hyperlink w:anchor="_Toc42873693" w:history="1">
@@ -932,7 +926,6 @@
                 <w:rFonts w:asciiTheme="minorHAnsi" w:eastAsiaTheme="minorEastAsia" w:hAnsiTheme="minorHAnsi" w:cstheme="minorBidi"/>
                 <w:noProof/>
                 <w:szCs w:val="22"/>
-                <w:lang w:val="en-BE" w:eastAsia="en-BE"/>
               </w:rPr>
               <w:tab/>
             </w:r>
@@ -1004,7 +997,6 @@
               <w:rFonts w:asciiTheme="minorHAnsi" w:eastAsiaTheme="minorEastAsia" w:hAnsiTheme="minorHAnsi" w:cstheme="minorBidi"/>
               <w:noProof/>
               <w:szCs w:val="22"/>
-              <w:lang w:val="en-BE" w:eastAsia="en-BE"/>
             </w:rPr>
           </w:pPr>
           <w:hyperlink w:anchor="_Toc42873694" w:history="1">
@@ -1020,7 +1012,6 @@
                 <w:rFonts w:asciiTheme="minorHAnsi" w:eastAsiaTheme="minorEastAsia" w:hAnsiTheme="minorHAnsi" w:cstheme="minorBidi"/>
                 <w:noProof/>
                 <w:szCs w:val="22"/>
-                <w:lang w:val="en-BE" w:eastAsia="en-BE"/>
               </w:rPr>
               <w:tab/>
             </w:r>
@@ -1092,7 +1083,6 @@
               <w:rFonts w:asciiTheme="minorHAnsi" w:eastAsiaTheme="minorEastAsia" w:hAnsiTheme="minorHAnsi" w:cstheme="minorBidi"/>
               <w:noProof/>
               <w:szCs w:val="22"/>
-              <w:lang w:val="en-BE" w:eastAsia="en-BE"/>
             </w:rPr>
           </w:pPr>
           <w:hyperlink w:anchor="_Toc42873695" w:history="1">
@@ -1108,7 +1098,6 @@
                 <w:rFonts w:asciiTheme="minorHAnsi" w:eastAsiaTheme="minorEastAsia" w:hAnsiTheme="minorHAnsi" w:cstheme="minorBidi"/>
                 <w:noProof/>
                 <w:szCs w:val="22"/>
-                <w:lang w:val="en-BE" w:eastAsia="en-BE"/>
               </w:rPr>
               <w:tab/>
             </w:r>
@@ -1180,7 +1169,6 @@
               <w:rFonts w:asciiTheme="minorHAnsi" w:eastAsiaTheme="minorEastAsia" w:hAnsiTheme="minorHAnsi" w:cstheme="minorBidi"/>
               <w:noProof/>
               <w:szCs w:val="22"/>
-              <w:lang w:val="en-BE" w:eastAsia="en-BE"/>
             </w:rPr>
           </w:pPr>
           <w:hyperlink w:anchor="_Toc42873696" w:history="1">
@@ -1196,7 +1184,6 @@
                 <w:rFonts w:asciiTheme="minorHAnsi" w:eastAsiaTheme="minorEastAsia" w:hAnsiTheme="minorHAnsi" w:cstheme="minorBidi"/>
                 <w:noProof/>
                 <w:szCs w:val="22"/>
-                <w:lang w:val="en-BE" w:eastAsia="en-BE"/>
               </w:rPr>
               <w:tab/>
             </w:r>
@@ -1268,7 +1255,6 @@
               <w:rFonts w:asciiTheme="minorHAnsi" w:eastAsiaTheme="minorEastAsia" w:hAnsiTheme="minorHAnsi" w:cstheme="minorBidi"/>
               <w:noProof/>
               <w:szCs w:val="22"/>
-              <w:lang w:val="en-BE" w:eastAsia="en-BE"/>
             </w:rPr>
           </w:pPr>
           <w:hyperlink w:anchor="_Toc42873697" w:history="1">
@@ -1284,7 +1270,6 @@
                 <w:rFonts w:asciiTheme="minorHAnsi" w:eastAsiaTheme="minorEastAsia" w:hAnsiTheme="minorHAnsi" w:cstheme="minorBidi"/>
                 <w:noProof/>
                 <w:szCs w:val="22"/>
-                <w:lang w:val="en-BE" w:eastAsia="en-BE"/>
               </w:rPr>
               <w:tab/>
             </w:r>
@@ -1356,7 +1341,6 @@
               <w:rFonts w:asciiTheme="minorHAnsi" w:eastAsiaTheme="minorEastAsia" w:hAnsiTheme="minorHAnsi" w:cstheme="minorBidi"/>
               <w:noProof/>
               <w:szCs w:val="22"/>
-              <w:lang w:val="en-BE" w:eastAsia="en-BE"/>
             </w:rPr>
           </w:pPr>
           <w:hyperlink w:anchor="_Toc42873698" w:history="1">
@@ -1372,7 +1356,6 @@
                 <w:rFonts w:asciiTheme="minorHAnsi" w:eastAsiaTheme="minorEastAsia" w:hAnsiTheme="minorHAnsi" w:cstheme="minorBidi"/>
                 <w:noProof/>
                 <w:szCs w:val="22"/>
-                <w:lang w:val="en-BE" w:eastAsia="en-BE"/>
               </w:rPr>
               <w:tab/>
             </w:r>
@@ -1444,7 +1427,6 @@
               <w:rFonts w:asciiTheme="minorHAnsi" w:eastAsiaTheme="minorEastAsia" w:hAnsiTheme="minorHAnsi" w:cstheme="minorBidi"/>
               <w:noProof/>
               <w:szCs w:val="22"/>
-              <w:lang w:val="en-BE" w:eastAsia="en-BE"/>
             </w:rPr>
           </w:pPr>
           <w:hyperlink w:anchor="_Toc42873699" w:history="1">
@@ -1460,7 +1442,6 @@
                 <w:rFonts w:asciiTheme="minorHAnsi" w:eastAsiaTheme="minorEastAsia" w:hAnsiTheme="minorHAnsi" w:cstheme="minorBidi"/>
                 <w:noProof/>
                 <w:szCs w:val="22"/>
-                <w:lang w:val="en-BE" w:eastAsia="en-BE"/>
               </w:rPr>
               <w:tab/>
             </w:r>
@@ -1532,7 +1513,6 @@
               <w:rFonts w:asciiTheme="minorHAnsi" w:eastAsiaTheme="minorEastAsia" w:hAnsiTheme="minorHAnsi" w:cstheme="minorBidi"/>
               <w:noProof/>
               <w:szCs w:val="22"/>
-              <w:lang w:val="en-BE" w:eastAsia="en-BE"/>
             </w:rPr>
           </w:pPr>
           <w:hyperlink w:anchor="_Toc42873700" w:history="1">
@@ -1548,7 +1528,6 @@
                 <w:rFonts w:asciiTheme="minorHAnsi" w:eastAsiaTheme="minorEastAsia" w:hAnsiTheme="minorHAnsi" w:cstheme="minorBidi"/>
                 <w:noProof/>
                 <w:szCs w:val="22"/>
-                <w:lang w:val="en-BE" w:eastAsia="en-BE"/>
               </w:rPr>
               <w:tab/>
             </w:r>
@@ -1620,7 +1599,6 @@
               <w:rFonts w:asciiTheme="minorHAnsi" w:eastAsiaTheme="minorEastAsia" w:hAnsiTheme="minorHAnsi" w:cstheme="minorBidi"/>
               <w:noProof/>
               <w:szCs w:val="22"/>
-              <w:lang w:val="en-BE" w:eastAsia="en-BE"/>
             </w:rPr>
           </w:pPr>
           <w:hyperlink w:anchor="_Toc42873701" w:history="1">
@@ -1636,7 +1614,6 @@
                 <w:rFonts w:asciiTheme="minorHAnsi" w:eastAsiaTheme="minorEastAsia" w:hAnsiTheme="minorHAnsi" w:cstheme="minorBidi"/>
                 <w:noProof/>
                 <w:szCs w:val="22"/>
-                <w:lang w:val="en-BE" w:eastAsia="en-BE"/>
               </w:rPr>
               <w:tab/>
             </w:r>
@@ -1708,7 +1685,6 @@
               <w:rFonts w:asciiTheme="minorHAnsi" w:eastAsiaTheme="minorEastAsia" w:hAnsiTheme="minorHAnsi" w:cstheme="minorBidi"/>
               <w:noProof/>
               <w:szCs w:val="22"/>
-              <w:lang w:val="en-BE" w:eastAsia="en-BE"/>
             </w:rPr>
           </w:pPr>
           <w:hyperlink w:anchor="_Toc42873702" w:history="1">
@@ -1725,7 +1701,6 @@
                 <w:rFonts w:asciiTheme="minorHAnsi" w:eastAsiaTheme="minorEastAsia" w:hAnsiTheme="minorHAnsi" w:cstheme="minorBidi"/>
                 <w:noProof/>
                 <w:szCs w:val="22"/>
-                <w:lang w:val="en-BE" w:eastAsia="en-BE"/>
               </w:rPr>
               <w:tab/>
             </w:r>
@@ -1798,7 +1773,6 @@
               <w:rFonts w:asciiTheme="minorHAnsi" w:eastAsiaTheme="minorEastAsia" w:hAnsiTheme="minorHAnsi" w:cstheme="minorBidi"/>
               <w:noProof/>
               <w:szCs w:val="22"/>
-              <w:lang w:val="en-BE" w:eastAsia="en-BE"/>
             </w:rPr>
           </w:pPr>
           <w:hyperlink w:anchor="_Toc42873703" w:history="1">
@@ -1814,7 +1788,6 @@
                 <w:rFonts w:asciiTheme="minorHAnsi" w:eastAsiaTheme="minorEastAsia" w:hAnsiTheme="minorHAnsi" w:cstheme="minorBidi"/>
                 <w:noProof/>
                 <w:szCs w:val="22"/>
-                <w:lang w:val="en-BE" w:eastAsia="en-BE"/>
               </w:rPr>
               <w:tab/>
             </w:r>
@@ -1886,7 +1859,6 @@
               <w:rFonts w:asciiTheme="minorHAnsi" w:eastAsiaTheme="minorEastAsia" w:hAnsiTheme="minorHAnsi" w:cstheme="minorBidi"/>
               <w:noProof/>
               <w:szCs w:val="22"/>
-              <w:lang w:val="en-BE" w:eastAsia="en-BE"/>
             </w:rPr>
           </w:pPr>
           <w:hyperlink w:anchor="_Toc42873704" w:history="1">
@@ -1902,7 +1874,6 @@
                 <w:rFonts w:asciiTheme="minorHAnsi" w:eastAsiaTheme="minorEastAsia" w:hAnsiTheme="minorHAnsi" w:cstheme="minorBidi"/>
                 <w:noProof/>
                 <w:szCs w:val="22"/>
-                <w:lang w:val="en-BE" w:eastAsia="en-BE"/>
               </w:rPr>
               <w:tab/>
             </w:r>
@@ -1974,7 +1945,6 @@
               <w:rFonts w:asciiTheme="minorHAnsi" w:eastAsiaTheme="minorEastAsia" w:hAnsiTheme="minorHAnsi" w:cstheme="minorBidi"/>
               <w:noProof/>
               <w:szCs w:val="22"/>
-              <w:lang w:val="en-BE" w:eastAsia="en-BE"/>
             </w:rPr>
           </w:pPr>
           <w:hyperlink w:anchor="_Toc42873705" w:history="1">
@@ -1990,7 +1960,6 @@
                 <w:rFonts w:asciiTheme="minorHAnsi" w:eastAsiaTheme="minorEastAsia" w:hAnsiTheme="minorHAnsi" w:cstheme="minorBidi"/>
                 <w:noProof/>
                 <w:szCs w:val="22"/>
-                <w:lang w:val="en-BE" w:eastAsia="en-BE"/>
               </w:rPr>
               <w:tab/>
             </w:r>
@@ -2062,7 +2031,6 @@
               <w:rFonts w:asciiTheme="minorHAnsi" w:eastAsiaTheme="minorEastAsia" w:hAnsiTheme="minorHAnsi" w:cstheme="minorBidi"/>
               <w:noProof/>
               <w:szCs w:val="22"/>
-              <w:lang w:val="en-BE" w:eastAsia="en-BE"/>
             </w:rPr>
           </w:pPr>
           <w:hyperlink w:anchor="_Toc42873706" w:history="1">
@@ -2078,7 +2046,6 @@
                 <w:rFonts w:asciiTheme="minorHAnsi" w:eastAsiaTheme="minorEastAsia" w:hAnsiTheme="minorHAnsi" w:cstheme="minorBidi"/>
                 <w:noProof/>
                 <w:szCs w:val="22"/>
-                <w:lang w:val="en-BE" w:eastAsia="en-BE"/>
               </w:rPr>
               <w:tab/>
             </w:r>
@@ -2150,7 +2117,6 @@
               <w:rFonts w:asciiTheme="minorHAnsi" w:eastAsiaTheme="minorEastAsia" w:hAnsiTheme="minorHAnsi" w:cstheme="minorBidi"/>
               <w:noProof/>
               <w:szCs w:val="22"/>
-              <w:lang w:val="en-BE" w:eastAsia="en-BE"/>
             </w:rPr>
           </w:pPr>
           <w:hyperlink w:anchor="_Toc42873707" w:history="1">
@@ -2167,7 +2133,6 @@
                 <w:rFonts w:asciiTheme="minorHAnsi" w:eastAsiaTheme="minorEastAsia" w:hAnsiTheme="minorHAnsi" w:cstheme="minorBidi"/>
                 <w:noProof/>
                 <w:szCs w:val="22"/>
-                <w:lang w:val="en-BE" w:eastAsia="en-BE"/>
               </w:rPr>
               <w:tab/>
             </w:r>
@@ -2264,22 +2229,242 @@
     </w:p>
     <w:p>
       <w:r>
-        <w:t>Elk jaar worden er PowerPoints gemaakt per richting op de Erasmus Hogeschool Brussel. Het doel van deze PowerPoints is het weergeven van statistieken door de jaren heen over de richting, enkele voorbeelden zijn het aantal studenten uit verschillende secundair onderwijs richtingen (ASO, TSO, BSO, KSO…)</w:t>
-      </w:r>
-      <w:r>
-        <w:t xml:space="preserve"> alsook de gemiddelde studietijd van de richting door de jaren heen. Op deze manier is het mogelijk conclusies te trekken over de richting. Voordien werden deze PowerPoints manueel gemaakt doormiddel van gegevens uit een databank te trekken en deze dan zelf te verwerken en in de PowerPoint te zetten. Dit proces duurde enkel weken aangezien het over veel data gaat. Dit programma </w:t>
-      </w:r>
-      <w:r>
-        <w:t>automatiseert</w:t>
-      </w:r>
-      <w:r>
-        <w:t xml:space="preserve"> dit proces, op deze manier kan de tijd van enkel weken </w:t>
+        <w:t>Ieder</w:t>
+      </w:r>
+      <w:r>
+        <w:t xml:space="preserve"> jaar worden er</w:t>
+      </w:r>
+      <w:r>
+        <w:t xml:space="preserve"> aan de Erasmushogeschool Brussel</w:t>
+      </w:r>
+      <w:r>
+        <w:t xml:space="preserve"> </w:t>
+      </w:r>
+      <w:r>
+        <w:t xml:space="preserve">door de kwaliteitszorgcoördinator, </w:t>
+      </w:r>
+      <w:r>
+        <w:t xml:space="preserve">statistieken </w:t>
+      </w:r>
+      <w:r>
+        <w:t>opgesteld</w:t>
+      </w:r>
+      <w:r>
+        <w:t xml:space="preserve"> die de in- en uitstroom en de doorstroom weergeven per opleiding. </w:t>
+      </w:r>
+      <w:r>
+        <w:t xml:space="preserve"> </w:t>
+      </w:r>
+    </w:p>
+    <w:p>
+      <w:r>
+        <w:t xml:space="preserve">Zo wordt </w:t>
+      </w:r>
+      <w:r>
+        <w:t xml:space="preserve">bijvoorbeeld </w:t>
+      </w:r>
+      <w:r>
+        <w:t xml:space="preserve">aangetoond hoeveel studenten </w:t>
+      </w:r>
+      <w:r>
+        <w:t xml:space="preserve">uit verschillende </w:t>
+      </w:r>
+      <w:r>
+        <w:t>opleiding</w:t>
+      </w:r>
+      <w:r>
+        <w:t xml:space="preserve">en </w:t>
+      </w:r>
+      <w:r>
+        <w:t xml:space="preserve">van het secundair onderwijs </w:t>
+      </w:r>
+      <w:r>
+        <w:t>(ASO, TSO, BSO, KSO…)</w:t>
+      </w:r>
+      <w:r>
+        <w:t>,</w:t>
+      </w:r>
+      <w:r>
+        <w:t xml:space="preserve"> </w:t>
+      </w:r>
+      <w:r>
+        <w:t xml:space="preserve">kiezen voor een </w:t>
+      </w:r>
+      <w:r>
+        <w:t xml:space="preserve">bepaalde </w:t>
+      </w:r>
+      <w:r>
+        <w:t xml:space="preserve">opleiding </w:t>
+      </w:r>
+      <w:r>
+        <w:t xml:space="preserve">alsook de gemiddelde </w:t>
+      </w:r>
+      <w:r>
+        <w:t>studieduur</w:t>
+      </w:r>
+      <w:r>
+        <w:t xml:space="preserve"> van de </w:t>
+      </w:r>
+      <w:r>
+        <w:t>student</w:t>
+      </w:r>
+      <w:r>
+        <w:t>en</w:t>
+      </w:r>
+      <w:r>
+        <w:t xml:space="preserve"> door</w:t>
+      </w:r>
+      <w:r>
+        <w:t xml:space="preserve">heen </w:t>
+      </w:r>
+      <w:r>
+        <w:t>de jaren.</w:t>
+      </w:r>
+    </w:p>
+    <w:p>
+      <w:r>
+        <w:t xml:space="preserve">Aan de hand van verschillende resultaten worden </w:t>
+      </w:r>
+      <w:r>
+        <w:t xml:space="preserve">conclusies </w:t>
+      </w:r>
+      <w:r>
+        <w:t>getrokken</w:t>
+      </w:r>
+      <w:r>
+        <w:t xml:space="preserve"> over de </w:t>
+      </w:r>
+      <w:r>
+        <w:t>opleiding</w:t>
+      </w:r>
+      <w:r>
+        <w:t xml:space="preserve">. </w:t>
+      </w:r>
+      <w:r>
+        <w:t xml:space="preserve">Deze conclusies worden gebruikt om eventuele </w:t>
+      </w:r>
+      <w:r>
+        <w:t>zaken</w:t>
+      </w:r>
+      <w:r>
+        <w:t xml:space="preserve"> door te voeren en/of aan te passen. </w:t>
+      </w:r>
+    </w:p>
+    <w:p>
+      <w:r>
+        <w:t>De</w:t>
+      </w:r>
+      <w:r>
+        <w:t xml:space="preserve"> te gebruiken</w:t>
+      </w:r>
+      <w:r>
+        <w:t xml:space="preserve"> statistieken werden </w:t>
+      </w:r>
+      <w:r>
+        <w:t xml:space="preserve">manueel </w:t>
+      </w:r>
+      <w:r>
+        <w:t>gemaakt aan de hand van Excels</w:t>
+      </w:r>
+      <w:r>
+        <w:t xml:space="preserve"> (uit een databank)</w:t>
+      </w:r>
+      <w:r>
+        <w:t xml:space="preserve"> en nadien </w:t>
+      </w:r>
+      <w:r>
+        <w:t xml:space="preserve">manueel </w:t>
+      </w:r>
+      <w:r>
+        <w:t xml:space="preserve">verwerkt in een </w:t>
+      </w:r>
+      <w:r>
+        <w:t>PowerPoint</w:t>
+      </w:r>
+      <w:r>
+        <w:t>.</w:t>
+      </w:r>
+      <w:r>
+        <w:t xml:space="preserve"> </w:t>
+      </w:r>
+    </w:p>
+    <w:p>
+      <w:r>
+        <w:t xml:space="preserve">Dit </w:t>
+      </w:r>
+      <w:r>
+        <w:t>was</w:t>
+      </w:r>
+      <w:r>
+        <w:t xml:space="preserve"> enorm tijdrovend voor de kwaliteitszorgcoördinator. </w:t>
+      </w:r>
+      <w:r>
+        <w:t xml:space="preserve">Vandaar </w:t>
+      </w:r>
+      <w:r>
+        <w:t xml:space="preserve">de vraag om dit te automatiseren aangezien </w:t>
+      </w:r>
+      <w:r>
+        <w:t>d</w:t>
+      </w:r>
+      <w:r>
+        <w:t>it proces enkel</w:t>
+      </w:r>
+      <w:r>
+        <w:t>e</w:t>
+      </w:r>
+      <w:r>
+        <w:t xml:space="preserve"> weken </w:t>
+      </w:r>
+      <w:r>
+        <w:t>tijd in beslag nam</w:t>
+      </w:r>
+      <w:r>
+        <w:t xml:space="preserve"> vanwege de vele te verwerken data</w:t>
+      </w:r>
+      <w:r>
+        <w:t xml:space="preserve">. </w:t>
+      </w:r>
+    </w:p>
+    <w:p>
+      <w:r>
+        <w:t>Door het gebruiken van d</w:t>
+      </w:r>
+      <w:r>
+        <w:t>it programma</w:t>
+      </w:r>
+      <w:r>
+        <w:t xml:space="preserve"> wordt het </w:t>
+      </w:r>
+      <w:r>
+        <w:t>omslachtige proces ge</w:t>
+      </w:r>
+      <w:r>
+        <w:t>automatiseer</w:t>
+      </w:r>
+      <w:r>
+        <w:t>d</w:t>
+      </w:r>
+      <w:r>
+        <w:t xml:space="preserve"> en kan </w:t>
+      </w:r>
+      <w:r>
+        <w:t>de tijd van enkel</w:t>
+      </w:r>
+      <w:r>
+        <w:t>e</w:t>
+      </w:r>
+      <w:r>
+        <w:t xml:space="preserve"> weken </w:t>
       </w:r>
       <w:r>
         <w:t>verkleind</w:t>
       </w:r>
       <w:r>
-        <w:t xml:space="preserve"> worden tot enkele seconden, ook is de kans rekenfouten nu veel kleiner.</w:t>
+        <w:t xml:space="preserve"> worden tot enkele seconden</w:t>
+      </w:r>
+      <w:r>
+        <w:t xml:space="preserve">. </w:t>
       </w:r>
     </w:p>
     <w:p>
@@ -2296,13 +2481,19 @@
       <w:r>
         <w:t>Wanneer je als gebruiker op de website komt zie je het volgende</w:t>
       </w:r>
-    </w:p>
-    <w:p>
-      <w:r>
+      <w:r>
+        <w:t>:</w:t>
+      </w:r>
+    </w:p>
+    <w:p>
+      <w:r>
+        <w:rPr>
+          <w:noProof/>
+        </w:rPr>
         <w:drawing>
-          <wp:inline distT="0" distB="0" distL="0" distR="0" wp14:anchorId="28F24887" wp14:editId="2F4F78BC">
-            <wp:extent cx="5760720" cy="2904490"/>
-            <wp:effectExtent l="0" t="0" r="0" b="0"/>
+          <wp:inline distT="0" distB="0" distL="0" distR="0" wp14:anchorId="28F24887" wp14:editId="57F2FAD6">
+            <wp:extent cx="6281526" cy="1323975"/>
+            <wp:effectExtent l="0" t="0" r="5080" b="0"/>
             <wp:docPr id="3" name="Afbeelding 3"/>
             <wp:cNvGraphicFramePr>
               <a:graphicFrameLocks xmlns:a="http://schemas.openxmlformats.org/drawingml/2006/main" noChangeAspect="1"/>
@@ -2314,20 +2505,27 @@
                     <pic:cNvPr id="1" name=""/>
                     <pic:cNvPicPr/>
                   </pic:nvPicPr>
-                  <pic:blipFill>
-                    <a:blip r:embed="rId9"/>
-                    <a:stretch>
-                      <a:fillRect/>
-                    </a:stretch>
+                  <pic:blipFill rotWithShape="1">
+                    <a:blip r:embed="rId12"/>
+                    <a:srcRect l="1157" b="58679"/>
+                    <a:stretch/>
                   </pic:blipFill>
-                  <pic:spPr>
+                  <pic:spPr bwMode="auto">
                     <a:xfrm>
                       <a:off x="0" y="0"/>
-                      <a:ext cx="5760720" cy="2904490"/>
+                      <a:ext cx="6293439" cy="1326486"/>
                     </a:xfrm>
                     <a:prstGeom prst="rect">
                       <a:avLst/>
                     </a:prstGeom>
+                    <a:ln>
+                      <a:noFill/>
+                    </a:ln>
+                    <a:extLst>
+                      <a:ext uri="{53640926-AAD7-44D8-BBD7-CCE9431645EC}">
+                        <a14:shadowObscured xmlns:a14="http://schemas.microsoft.com/office/drawing/2010/main"/>
+                      </a:ext>
+                    </a:extLst>
                   </pic:spPr>
                 </pic:pic>
               </a:graphicData>
@@ -2336,221 +2534,39 @@
         </w:drawing>
       </w:r>
     </w:p>
-    <w:p>
-      <w:r>
-        <w:t>De hoofdpagina bevat opzicht niet veel. Om een PowerPoint te genereren klik je op “PowerPoint maken”</w:t>
-      </w:r>
-    </w:p>
-    <w:p>
-      <w:r>
+    <w:p/>
+    <w:p>
+      <w:r>
+        <w:t>De hoofdpagina bevat op</w:t>
+      </w:r>
+      <w:r>
+        <w:t xml:space="preserve"> </w:t>
+      </w:r>
+      <w:r>
+        <w:t>zich niet veel</w:t>
+      </w:r>
+      <w:r>
+        <w:t xml:space="preserve"> informatie</w:t>
+      </w:r>
+      <w:r>
+        <w:t xml:space="preserve">. </w:t>
+      </w:r>
+    </w:p>
+    <w:p>
+      <w:r>
+        <w:t>Om een PowerPoint te genereren klik je op “PowerPoint maken”</w:t>
+      </w:r>
+    </w:p>
+    <w:p>
+      <w:r>
+        <w:rPr>
+          <w:noProof/>
+        </w:rPr>
         <w:drawing>
           <wp:inline distT="0" distB="0" distL="0" distR="0" wp14:anchorId="37B6EF8B" wp14:editId="00107460">
             <wp:extent cx="2391109" cy="2543530"/>
             <wp:effectExtent l="0" t="0" r="9525" b="9525"/>
             <wp:docPr id="5" name="Afbeelding 5"/>
-            <wp:cNvGraphicFramePr>
-              <a:graphicFrameLocks xmlns:a="http://schemas.openxmlformats.org/drawingml/2006/main" noChangeAspect="1"/>
-            </wp:cNvGraphicFramePr>
-            <a:graphic xmlns:a="http://schemas.openxmlformats.org/drawingml/2006/main">
-              <a:graphicData uri="http://schemas.openxmlformats.org/drawingml/2006/picture">
-                <pic:pic xmlns:pic="http://schemas.openxmlformats.org/drawingml/2006/picture">
-                  <pic:nvPicPr>
-                    <pic:cNvPr id="1" name=""/>
-                    <pic:cNvPicPr/>
-                  </pic:nvPicPr>
-                  <pic:blipFill>
-                    <a:blip r:embed="rId10"/>
-                    <a:stretch>
-                      <a:fillRect/>
-                    </a:stretch>
-                  </pic:blipFill>
-                  <pic:spPr>
-                    <a:xfrm>
-                      <a:off x="0" y="0"/>
-                      <a:ext cx="2391109" cy="2543530"/>
-                    </a:xfrm>
-                    <a:prstGeom prst="rect">
-                      <a:avLst/>
-                    </a:prstGeom>
-                  </pic:spPr>
-                </pic:pic>
-              </a:graphicData>
-            </a:graphic>
-          </wp:inline>
-        </w:drawing>
-      </w:r>
-    </w:p>
-    <w:p>
-      <w:r>
-        <w:lastRenderedPageBreak/>
-        <w:t>Op deze pagina kan je kiezen hoeveel PowerPoints je wilt genereren, als voorbeeld zullen we er drie genereren</w:t>
-      </w:r>
-    </w:p>
-    <w:p>
-      <w:r>
-        <w:drawing>
-          <wp:inline distT="0" distB="0" distL="0" distR="0" wp14:anchorId="2CEB11E4" wp14:editId="44109347">
-            <wp:extent cx="5760720" cy="2310765"/>
-            <wp:effectExtent l="0" t="0" r="0" b="0"/>
-            <wp:docPr id="6" name="Afbeelding 6"/>
-            <wp:cNvGraphicFramePr>
-              <a:graphicFrameLocks xmlns:a="http://schemas.openxmlformats.org/drawingml/2006/main" noChangeAspect="1"/>
-            </wp:cNvGraphicFramePr>
-            <a:graphic xmlns:a="http://schemas.openxmlformats.org/drawingml/2006/main">
-              <a:graphicData uri="http://schemas.openxmlformats.org/drawingml/2006/picture">
-                <pic:pic xmlns:pic="http://schemas.openxmlformats.org/drawingml/2006/picture">
-                  <pic:nvPicPr>
-                    <pic:cNvPr id="1" name=""/>
-                    <pic:cNvPicPr/>
-                  </pic:nvPicPr>
-                  <pic:blipFill>
-                    <a:blip r:embed="rId11"/>
-                    <a:stretch>
-                      <a:fillRect/>
-                    </a:stretch>
-                  </pic:blipFill>
-                  <pic:spPr>
-                    <a:xfrm>
-                      <a:off x="0" y="0"/>
-                      <a:ext cx="5760720" cy="2310765"/>
-                    </a:xfrm>
-                    <a:prstGeom prst="rect">
-                      <a:avLst/>
-                    </a:prstGeom>
-                  </pic:spPr>
-                </pic:pic>
-              </a:graphicData>
-            </a:graphic>
-          </wp:inline>
-        </w:drawing>
-      </w:r>
-    </w:p>
-    <w:p>
-      <w:r>
-        <w:t xml:space="preserve">Wanneer je dit hebt ingevuld kan je op </w:t>
-      </w:r>
-      <w:r>
-        <w:t>“</w:t>
-      </w:r>
-      <w:r>
-        <w:t>V</w:t>
-      </w:r>
-      <w:r>
-        <w:t>olgende</w:t>
-      </w:r>
-      <w:r>
-        <w:t>”</w:t>
-      </w:r>
-      <w:r>
-        <w:t xml:space="preserve"> klikken</w:t>
-      </w:r>
-      <w:r>
-        <w:t xml:space="preserve">. </w:t>
-      </w:r>
-    </w:p>
-    <w:p>
-      <w:r>
-        <w:drawing>
-          <wp:inline distT="0" distB="0" distL="0" distR="0" wp14:anchorId="2DEF58B8" wp14:editId="3E1C96BE">
-            <wp:extent cx="5760720" cy="3183890"/>
-            <wp:effectExtent l="0" t="0" r="0" b="0"/>
-            <wp:docPr id="8" name="Afbeelding 8"/>
-            <wp:cNvGraphicFramePr>
-              <a:graphicFrameLocks xmlns:a="http://schemas.openxmlformats.org/drawingml/2006/main" noChangeAspect="1"/>
-            </wp:cNvGraphicFramePr>
-            <a:graphic xmlns:a="http://schemas.openxmlformats.org/drawingml/2006/main">
-              <a:graphicData uri="http://schemas.openxmlformats.org/drawingml/2006/picture">
-                <pic:pic xmlns:pic="http://schemas.openxmlformats.org/drawingml/2006/picture">
-                  <pic:nvPicPr>
-                    <pic:cNvPr id="1" name=""/>
-                    <pic:cNvPicPr/>
-                  </pic:nvPicPr>
-                  <pic:blipFill>
-                    <a:blip r:embed="rId12"/>
-                    <a:stretch>
-                      <a:fillRect/>
-                    </a:stretch>
-                  </pic:blipFill>
-                  <pic:spPr>
-                    <a:xfrm>
-                      <a:off x="0" y="0"/>
-                      <a:ext cx="5760720" cy="3183890"/>
-                    </a:xfrm>
-                    <a:prstGeom prst="rect">
-                      <a:avLst/>
-                    </a:prstGeom>
-                  </pic:spPr>
-                </pic:pic>
-              </a:graphicData>
-            </a:graphic>
-          </wp:inline>
-        </w:drawing>
-      </w:r>
-    </w:p>
-    <w:p>
-      <w:r>
-        <w:t>Vervolgens kan je de richtingen kiezen waarvoor je een PowerPoint wilt laten genereren, dit doe je op deze manier:</w:t>
-      </w:r>
-    </w:p>
-    <w:p>
-      <w:pPr>
-        <w:pStyle w:val="Lijstalinea"/>
-        <w:numPr>
-          <w:ilvl w:val="0"/>
-          <w:numId w:val="26"/>
-        </w:numPr>
-      </w:pPr>
-      <w:r>
-        <w:t xml:space="preserve">Klik op </w:t>
-      </w:r>
-      <w:r>
-        <w:t>“Richting”</w:t>
-      </w:r>
-    </w:p>
-    <w:p>
-      <w:pPr>
-        <w:pStyle w:val="Lijstalinea"/>
-        <w:numPr>
-          <w:ilvl w:val="0"/>
-          <w:numId w:val="26"/>
-        </w:numPr>
-      </w:pPr>
-      <w:r>
-        <w:t>Kies de richting waarvoor je een PowerPoint wilt laten genereren</w:t>
-      </w:r>
-    </w:p>
-    <w:p>
-      <w:pPr>
-        <w:pStyle w:val="Lijstalinea"/>
-        <w:numPr>
-          <w:ilvl w:val="0"/>
-          <w:numId w:val="26"/>
-        </w:numPr>
-      </w:pPr>
-      <w:r>
-        <w:t>Klik op “Toevoegen”</w:t>
-      </w:r>
-    </w:p>
-    <w:p>
-      <w:pPr>
-        <w:pStyle w:val="Lijstalinea"/>
-        <w:numPr>
-          <w:ilvl w:val="0"/>
-          <w:numId w:val="26"/>
-        </w:numPr>
-      </w:pPr>
-      <w:r>
-        <w:t>Herhaal dit tot je evenveel richtingen hebt toegevoegd als het aantal dat je voordien had gekozen</w:t>
-      </w:r>
-    </w:p>
-    <w:p>
-      <w:r>
-        <w:lastRenderedPageBreak/>
-        <w:drawing>
-          <wp:inline distT="0" distB="0" distL="0" distR="0" wp14:anchorId="0A14982D" wp14:editId="625F1E40">
-            <wp:extent cx="5760720" cy="3472815"/>
-            <wp:effectExtent l="0" t="0" r="0" b="0"/>
-            <wp:docPr id="9" name="Afbeelding 9"/>
             <wp:cNvGraphicFramePr>
               <a:graphicFrameLocks xmlns:a="http://schemas.openxmlformats.org/drawingml/2006/main" noChangeAspect="1"/>
             </wp:cNvGraphicFramePr>
@@ -2570,7 +2586,7 @@
                   <pic:spPr>
                     <a:xfrm>
                       <a:off x="0" y="0"/>
-                      <a:ext cx="5760720" cy="3472815"/>
+                      <a:ext cx="2391109" cy="2543530"/>
                     </a:xfrm>
                     <a:prstGeom prst="rect">
                       <a:avLst/>
@@ -2585,16 +2601,20 @@
     </w:p>
     <w:p>
       <w:r>
-        <w:t>Wanneer de laatste richting is toegevoegd zal het programma alle PowerPoints genereren en downloaden naar de gebruiker</w:t>
-      </w:r>
-    </w:p>
-    <w:p>
-      <w:r>
+        <w:lastRenderedPageBreak/>
+        <w:t>Op deze pagina kan je kiezen hoeveel PowerPoints je wilt genereren, als voorbeeld zullen we er drie genereren</w:t>
+      </w:r>
+    </w:p>
+    <w:p>
+      <w:r>
+        <w:rPr>
+          <w:noProof/>
+        </w:rPr>
         <w:drawing>
-          <wp:inline distT="0" distB="0" distL="0" distR="0" wp14:anchorId="4D6BB3FD" wp14:editId="673A72FD">
-            <wp:extent cx="5760720" cy="1111250"/>
+          <wp:inline distT="0" distB="0" distL="0" distR="0" wp14:anchorId="2CEB11E4" wp14:editId="44109347">
+            <wp:extent cx="5760720" cy="2310765"/>
             <wp:effectExtent l="0" t="0" r="0" b="0"/>
-            <wp:docPr id="10" name="Afbeelding 10"/>
+            <wp:docPr id="6" name="Afbeelding 6"/>
             <wp:cNvGraphicFramePr>
               <a:graphicFrameLocks xmlns:a="http://schemas.openxmlformats.org/drawingml/2006/main" noChangeAspect="1"/>
             </wp:cNvGraphicFramePr>
@@ -2614,7 +2634,7 @@
                   <pic:spPr>
                     <a:xfrm>
                       <a:off x="0" y="0"/>
-                      <a:ext cx="5760720" cy="1111250"/>
+                      <a:ext cx="5760720" cy="2310765"/>
                     </a:xfrm>
                     <a:prstGeom prst="rect">
                       <a:avLst/>
@@ -2629,11 +2649,81 @@
     </w:p>
     <w:p>
       <w:r>
+        <w:t xml:space="preserve">Wanneer je dit hebt ingevuld kan je op </w:t>
+      </w:r>
+      <w:r>
+        <w:t>“</w:t>
+      </w:r>
+      <w:r>
+        <w:t>V</w:t>
+      </w:r>
+      <w:r>
+        <w:t>olgende</w:t>
+      </w:r>
+      <w:r>
+        <w:t>”</w:t>
+      </w:r>
+      <w:r>
+        <w:t xml:space="preserve"> klikken</w:t>
+      </w:r>
+      <w:r>
+        <w:t xml:space="preserve">. </w:t>
+      </w:r>
+      <w:r>
+        <w:t>Vervolgens kan je de opleidingen kiezen waarvoor je een PowerPoint wilt laten genereren, dit doe je op deze manier:</w:t>
+      </w:r>
+    </w:p>
+    <w:p>
+      <w:pPr>
+        <w:pStyle w:val="Lijstalinea"/>
+        <w:numPr>
+          <w:ilvl w:val="0"/>
+          <w:numId w:val="26"/>
+        </w:numPr>
+      </w:pPr>
+      <w:r>
+        <w:t>Klik op “Opleiding”</w:t>
+      </w:r>
+    </w:p>
+    <w:p>
+      <w:pPr>
+        <w:pStyle w:val="Lijstalinea"/>
+        <w:numPr>
+          <w:ilvl w:val="0"/>
+          <w:numId w:val="26"/>
+        </w:numPr>
+      </w:pPr>
+      <w:r>
+        <w:t>Kies de opleiding waarvoor je een PowerPoint wilt laten genereren</w:t>
+      </w:r>
+    </w:p>
+    <w:p>
+      <w:pPr>
+        <w:pStyle w:val="Lijstalinea"/>
+        <w:numPr>
+          <w:ilvl w:val="0"/>
+          <w:numId w:val="26"/>
+        </w:numPr>
+      </w:pPr>
+      <w:r>
+        <w:t>Klik op “Toevoegen”</w:t>
+      </w:r>
+    </w:p>
+    <w:p>
+      <w:pPr>
+        <w:pStyle w:val="Lijstalinea"/>
+      </w:pPr>
+    </w:p>
+    <w:p>
+      <w:pPr>
+        <w:pStyle w:val="Lijstalinea"/>
+      </w:pPr>
+      <w:r>
         <w:drawing>
-          <wp:inline distT="0" distB="0" distL="0" distR="0" wp14:anchorId="2C486292" wp14:editId="7B8A6213">
-            <wp:extent cx="5760720" cy="1877695"/>
-            <wp:effectExtent l="0" t="0" r="0" b="8255"/>
-            <wp:docPr id="11" name="Afbeelding 11"/>
+          <wp:inline distT="0" distB="0" distL="0" distR="0" wp14:anchorId="1B634741" wp14:editId="4AB1374B">
+            <wp:extent cx="5630061" cy="2896004"/>
+            <wp:effectExtent l="0" t="0" r="8890" b="0"/>
+            <wp:docPr id="2" name="Afbeelding 2"/>
             <wp:cNvGraphicFramePr>
               <a:graphicFrameLocks xmlns:a="http://schemas.openxmlformats.org/drawingml/2006/main" noChangeAspect="1"/>
             </wp:cNvGraphicFramePr>
@@ -2653,7 +2743,7 @@
                   <pic:spPr>
                     <a:xfrm>
                       <a:off x="0" y="0"/>
-                      <a:ext cx="5760720" cy="1877695"/>
+                      <a:ext cx="5630061" cy="2896004"/>
                     </a:xfrm>
                     <a:prstGeom prst="rect">
                       <a:avLst/>
@@ -2667,12 +2757,44 @@
       </w:r>
     </w:p>
     <w:p>
+      <w:pPr>
+        <w:pStyle w:val="Lijstalinea"/>
+      </w:pPr>
+    </w:p>
+    <w:p>
+      <w:pPr>
+        <w:tabs>
+          <w:tab w:val="clear" w:pos="9072"/>
+        </w:tabs>
+        <w:spacing w:after="0"/>
+      </w:pPr>
+      <w:r>
+        <w:br w:type="page"/>
+      </w:r>
+    </w:p>
+    <w:p>
+      <w:pPr>
+        <w:pStyle w:val="Lijstalinea"/>
+        <w:numPr>
+          <w:ilvl w:val="0"/>
+          <w:numId w:val="26"/>
+        </w:numPr>
+      </w:pPr>
+      <w:r>
+        <w:lastRenderedPageBreak/>
+        <w:t>Herhaal dit tot je evenveel opleidingen hebt toegevoegd als het aantal dat je voordien had gekozen</w:t>
+      </w:r>
+      <w:r>
+        <w:t xml:space="preserve"> (in ons voorbeeld zullen dat drie opleidingen zijn)</w:t>
+      </w:r>
+    </w:p>
+    <w:p>
       <w:r>
         <w:drawing>
-          <wp:inline distT="0" distB="0" distL="0" distR="0" wp14:anchorId="41E6BE1E" wp14:editId="7F4A386C">
-            <wp:extent cx="5760720" cy="360680"/>
-            <wp:effectExtent l="0" t="0" r="0" b="1270"/>
-            <wp:docPr id="12" name="Afbeelding 12"/>
+          <wp:inline distT="0" distB="0" distL="0" distR="0" wp14:anchorId="45F6527A" wp14:editId="15C6E4E5">
+            <wp:extent cx="5677692" cy="3448531"/>
+            <wp:effectExtent l="0" t="0" r="0" b="0"/>
+            <wp:docPr id="4" name="Afbeelding 4"/>
             <wp:cNvGraphicFramePr>
               <a:graphicFrameLocks xmlns:a="http://schemas.openxmlformats.org/drawingml/2006/main" noChangeAspect="1"/>
             </wp:cNvGraphicFramePr>
@@ -2692,7 +2814,7 @@
                   <pic:spPr>
                     <a:xfrm>
                       <a:off x="0" y="0"/>
-                      <a:ext cx="5760720" cy="360680"/>
+                      <a:ext cx="5677692" cy="3448531"/>
                     </a:xfrm>
                     <a:prstGeom prst="rect">
                       <a:avLst/>
@@ -2707,189 +2829,25 @@
     </w:p>
     <w:p>
       <w:r>
-        <w:t>Indien je een richting vergeten ben kan je op “Nieuwe downloads(s)” klikken.</w:t>
-      </w:r>
-    </w:p>
-    <w:p/>
-    <w:p/>
-    <w:p/>
-    <w:p/>
-    <w:p>
-      <w:pPr>
-        <w:pStyle w:val="Kop1"/>
-      </w:pPr>
-      <w:bookmarkStart w:id="3" w:name="_Toc42873688"/>
-      <w:r>
-        <w:lastRenderedPageBreak/>
-        <w:t>Programmeur</w:t>
-      </w:r>
-      <w:r>
-        <w:t xml:space="preserve"> handleiding</w:t>
-      </w:r>
-      <w:bookmarkEnd w:id="3"/>
-    </w:p>
-    <w:p>
-      <w:pPr>
-        <w:pStyle w:val="Kop2"/>
-      </w:pPr>
-      <w:bookmarkStart w:id="4" w:name="_Toc42873689"/>
-      <w:r>
-        <w:t>Benodigdheden</w:t>
-      </w:r>
-      <w:bookmarkEnd w:id="4"/>
-    </w:p>
-    <w:p>
-      <w:pPr>
-        <w:pStyle w:val="Lijstalinea"/>
-        <w:numPr>
-          <w:ilvl w:val="0"/>
-          <w:numId w:val="31"/>
-        </w:numPr>
-        <w:rPr>
-          <w:lang w:val="en-US"/>
-        </w:rPr>
-      </w:pPr>
-      <w:r>
-        <w:rPr>
-          <w:lang w:val="en-US"/>
-        </w:rPr>
-        <w:t>Microsoft Visual Studio (ASP.NET and web</w:t>
-      </w:r>
-      <w:r>
-        <w:rPr>
-          <w:lang w:val="en-US"/>
-        </w:rPr>
-        <w:t xml:space="preserve"> </w:t>
-      </w:r>
-      <w:r>
-        <w:rPr>
-          <w:lang w:val="en-US"/>
-        </w:rPr>
-        <w:t>devel</w:t>
-      </w:r>
-      <w:r>
-        <w:rPr>
-          <w:lang w:val="en-US"/>
-        </w:rPr>
-        <w:t>opment)</w:t>
-      </w:r>
-    </w:p>
-    <w:p>
-      <w:pPr>
-        <w:pStyle w:val="Lijstalinea"/>
-        <w:numPr>
-          <w:ilvl w:val="0"/>
-          <w:numId w:val="31"/>
-        </w:numPr>
-        <w:rPr>
-          <w:lang w:val="nl-BE"/>
-        </w:rPr>
-      </w:pPr>
-      <w:r>
-        <w:rPr>
-          <w:lang w:val="nl-BE"/>
-        </w:rPr>
-        <w:t>Browser (beste resultaten met G</w:t>
-      </w:r>
-      <w:r>
-        <w:rPr>
-          <w:lang w:val="nl-BE"/>
-        </w:rPr>
-        <w:t>oogle Chrome)</w:t>
-      </w:r>
-    </w:p>
-    <w:p>
-      <w:pPr>
-        <w:pStyle w:val="Lijstalinea"/>
-        <w:numPr>
-          <w:ilvl w:val="0"/>
-          <w:numId w:val="31"/>
-        </w:numPr>
-        <w:rPr>
-          <w:lang w:val="nl-BE"/>
-        </w:rPr>
-      </w:pPr>
-      <w:r>
-        <w:rPr>
-          <w:lang w:val="nl-BE"/>
-        </w:rPr>
-        <w:t>C# en Razor kennis</w:t>
-      </w:r>
-    </w:p>
-    <w:p>
-      <w:pPr>
-        <w:pStyle w:val="Kop2"/>
-        <w:rPr>
-          <w:lang w:val="nl-BE"/>
-        </w:rPr>
-      </w:pPr>
-      <w:bookmarkStart w:id="5" w:name="_Toc42873690"/>
-      <w:r>
-        <w:rPr>
-          <w:lang w:val="nl-BE"/>
-        </w:rPr>
-        <w:t>Programma uitvoeren</w:t>
-      </w:r>
-      <w:bookmarkEnd w:id="5"/>
-    </w:p>
-    <w:p>
-      <w:pPr>
-        <w:rPr>
-          <w:lang w:val="nl-BE"/>
-        </w:rPr>
-      </w:pPr>
-      <w:r>
-        <w:rPr>
-          <w:lang w:val="nl-BE"/>
-        </w:rPr>
-        <w:t xml:space="preserve">Om het programma uit te voeren open je het </w:t>
-      </w:r>
-      <w:r>
-        <w:rPr>
-          <w:lang w:val="nl-BE"/>
-        </w:rPr>
-        <w:t>“</w:t>
-      </w:r>
-      <w:r>
-        <w:rPr>
-          <w:lang w:val="nl-BE"/>
-        </w:rPr>
-        <w:t>GIP.sln</w:t>
-      </w:r>
-      <w:r>
-        <w:rPr>
-          <w:lang w:val="nl-BE"/>
-        </w:rPr>
-        <w:t>”</w:t>
-      </w:r>
-      <w:r>
-        <w:rPr>
-          <w:lang w:val="nl-BE"/>
-        </w:rPr>
-        <w:t xml:space="preserve"> bestand</w:t>
-      </w:r>
-      <w:r>
-        <w:rPr>
-          <w:lang w:val="nl-BE"/>
-        </w:rPr>
-        <w:t>. Dit bestand opent Visual Studio. Vervolgens klik je op de rechtermuisknop op “GIP”</w:t>
-      </w:r>
-    </w:p>
-    <w:p>
-      <w:pPr>
-        <w:rPr>
-          <w:lang w:val="nl-BE"/>
-        </w:rPr>
-      </w:pPr>
-      <w:r>
-        <w:rPr>
-          <w:lang w:val="nl-BE"/>
+        <w:t xml:space="preserve">Wanneer de laatste </w:t>
+      </w:r>
+      <w:r>
+        <w:t>opleiding</w:t>
+      </w:r>
+      <w:r>
+        <w:t xml:space="preserve"> is toegevoegd zal het programma alle PowerPoints genereren en downloaden naar de gebruiker</w:t>
+      </w:r>
+    </w:p>
+    <w:p>
+      <w:r>
+        <w:rPr>
+          <w:noProof/>
         </w:rPr>
         <w:drawing>
-          <wp:inline distT="0" distB="0" distL="0" distR="0" wp14:anchorId="2F7CA6F4" wp14:editId="17B4D289">
-            <wp:extent cx="2727298" cy="1642951"/>
+          <wp:inline distT="0" distB="0" distL="0" distR="0" wp14:anchorId="4D6BB3FD" wp14:editId="673A72FD">
+            <wp:extent cx="5760720" cy="1111250"/>
             <wp:effectExtent l="0" t="0" r="0" b="0"/>
-            <wp:docPr id="19" name="Afbeelding 19"/>
+            <wp:docPr id="10" name="Afbeelding 10"/>
             <wp:cNvGraphicFramePr>
               <a:graphicFrameLocks xmlns:a="http://schemas.openxmlformats.org/drawingml/2006/main" noChangeAspect="1"/>
             </wp:cNvGraphicFramePr>
@@ -2909,7 +2867,7 @@
                   <pic:spPr>
                     <a:xfrm>
                       <a:off x="0" y="0"/>
-                      <a:ext cx="2760660" cy="1663049"/>
+                      <a:ext cx="5760720" cy="1111250"/>
                     </a:xfrm>
                     <a:prstGeom prst="rect">
                       <a:avLst/>
@@ -2923,45 +2881,15 @@
       </w:r>
     </w:p>
     <w:p>
-      <w:pPr>
-        <w:rPr>
-          <w:lang w:val="nl-BE"/>
-        </w:rPr>
-      </w:pPr>
-      <w:r>
-        <w:rPr>
-          <w:lang w:val="nl-BE"/>
-        </w:rPr>
-        <w:t>In de lijst klik je op “</w:t>
-      </w:r>
-      <w:r>
-        <w:rPr>
-          <w:lang w:val="nl-BE"/>
-        </w:rPr>
-        <w:t>Set as Startup Project</w:t>
-      </w:r>
-      <w:r>
-        <w:rPr>
-          <w:lang w:val="nl-BE"/>
-        </w:rPr>
-        <w:t>”</w:t>
-      </w:r>
-    </w:p>
-    <w:p>
-      <w:pPr>
-        <w:rPr>
-          <w:lang w:val="nl-BE"/>
-        </w:rPr>
-      </w:pPr>
-      <w:r>
-        <w:rPr>
-          <w:lang w:val="nl-BE"/>
+      <w:r>
+        <w:rPr>
+          <w:noProof/>
         </w:rPr>
         <w:drawing>
-          <wp:inline distT="0" distB="0" distL="0" distR="0" wp14:anchorId="25A3B891" wp14:editId="728CA8ED">
-            <wp:extent cx="1352028" cy="2941983"/>
-            <wp:effectExtent l="0" t="0" r="635" b="0"/>
-            <wp:docPr id="20" name="Afbeelding 20"/>
+          <wp:inline distT="0" distB="0" distL="0" distR="0" wp14:anchorId="2C486292" wp14:editId="7B8A6213">
+            <wp:extent cx="5760720" cy="1877695"/>
+            <wp:effectExtent l="0" t="0" r="0" b="8255"/>
+            <wp:docPr id="11" name="Afbeelding 11"/>
             <wp:cNvGraphicFramePr>
               <a:graphicFrameLocks xmlns:a="http://schemas.openxmlformats.org/drawingml/2006/main" noChangeAspect="1"/>
             </wp:cNvGraphicFramePr>
@@ -2981,7 +2909,7 @@
                   <pic:spPr>
                     <a:xfrm>
                       <a:off x="0" y="0"/>
-                      <a:ext cx="1358040" cy="2955066"/>
+                      <a:ext cx="5760720" cy="1877695"/>
                     </a:xfrm>
                     <a:prstGeom prst="rect">
                       <a:avLst/>
@@ -2995,39 +2923,15 @@
       </w:r>
     </w:p>
     <w:p>
-      <w:pPr>
-        <w:rPr>
-          <w:lang w:val="nl-BE"/>
-        </w:rPr>
-      </w:pPr>
-      <w:r>
-        <w:rPr>
-          <w:lang w:val="nl-BE"/>
-        </w:rPr>
-        <w:t xml:space="preserve">Druk dan op </w:t>
-      </w:r>
-      <w:r>
-        <w:rPr>
-          <w:lang w:val="nl-BE"/>
-        </w:rPr>
-        <w:t>de blauw pijl (die naar beneden gaat) rechts naast “GIP”</w:t>
-      </w:r>
-    </w:p>
-    <w:p>
-      <w:pPr>
-        <w:rPr>
-          <w:lang w:val="nl-BE"/>
-        </w:rPr>
-      </w:pPr>
-      <w:r>
-        <w:rPr>
-          <w:lang w:val="nl-BE"/>
+      <w:r>
+        <w:rPr>
+          <w:noProof/>
         </w:rPr>
         <w:drawing>
-          <wp:inline distT="0" distB="0" distL="0" distR="0" wp14:anchorId="38BB1A7A" wp14:editId="562F70B9">
-            <wp:extent cx="4492487" cy="1005263"/>
-            <wp:effectExtent l="0" t="0" r="3810" b="4445"/>
-            <wp:docPr id="22" name="Afbeelding 22"/>
+          <wp:inline distT="0" distB="0" distL="0" distR="0" wp14:anchorId="41E6BE1E" wp14:editId="7F4A386C">
+            <wp:extent cx="5760720" cy="360680"/>
+            <wp:effectExtent l="0" t="0" r="0" b="1270"/>
+            <wp:docPr id="12" name="Afbeelding 12"/>
             <wp:cNvGraphicFramePr>
               <a:graphicFrameLocks xmlns:a="http://schemas.openxmlformats.org/drawingml/2006/main" noChangeAspect="1"/>
             </wp:cNvGraphicFramePr>
@@ -3047,7 +2951,7 @@
                   <pic:spPr>
                     <a:xfrm>
                       <a:off x="0" y="0"/>
-                      <a:ext cx="4561581" cy="1020724"/>
+                      <a:ext cx="5760720" cy="360680"/>
                     </a:xfrm>
                     <a:prstGeom prst="rect">
                       <a:avLst/>
@@ -3061,69 +2965,202 @@
       </w:r>
     </w:p>
     <w:p>
-      <w:pPr>
-        <w:rPr>
-          <w:lang w:val="nl-BE"/>
-        </w:rPr>
-      </w:pPr>
-      <w:r>
-        <w:rPr>
-          <w:lang w:val="nl-BE"/>
-        </w:rPr>
-        <w:t>Zorg ervoor dat de “Web Browser” op “Google Chrome” staat voor het beste resultaat</w:t>
-      </w:r>
-      <w:r>
-        <w:rPr>
-          <w:lang w:val="nl-BE"/>
-        </w:rPr>
-        <w:t>. Klik dan op “GIP” en na enkele seconden zal de website opstarten</w:t>
-      </w:r>
+      <w:r>
+        <w:t xml:space="preserve">Indien je een </w:t>
+      </w:r>
+      <w:r>
+        <w:t>opleiding</w:t>
+      </w:r>
+      <w:r>
+        <w:t xml:space="preserve"> vergeten ben</w:t>
+      </w:r>
+      <w:r>
+        <w:t>t</w:t>
+      </w:r>
+      <w:r>
+        <w:t xml:space="preserve"> kan je op “Nieuwe downloads(s)” klikken.</w:t>
+      </w:r>
+    </w:p>
+    <w:p/>
+    <w:p/>
+    <w:p/>
+    <w:p/>
+    <w:p>
+      <w:pPr>
+        <w:pStyle w:val="Kop1"/>
+      </w:pPr>
+      <w:bookmarkStart w:id="3" w:name="_Toc42873688"/>
+      <w:r>
+        <w:t>Programmeur</w:t>
+      </w:r>
+      <w:r>
+        <w:t xml:space="preserve"> handleiding</w:t>
+      </w:r>
+      <w:bookmarkEnd w:id="3"/>
     </w:p>
     <w:p>
       <w:pPr>
         <w:pStyle w:val="Kop2"/>
-        <w:rPr>
-          <w:lang w:val="nl-BE"/>
-        </w:rPr>
-      </w:pPr>
-      <w:bookmarkStart w:id="6" w:name="_Toc42873691"/>
-      <w:r>
-        <w:rPr>
-          <w:lang w:val="nl-BE"/>
-        </w:rPr>
-        <w:lastRenderedPageBreak/>
-        <w:t>Programmastructuur</w:t>
-      </w:r>
-      <w:bookmarkEnd w:id="6"/>
-    </w:p>
-    <w:p>
-      <w:pPr>
-        <w:rPr>
-          <w:lang w:val="nl-BE"/>
-        </w:rPr>
-      </w:pPr>
-      <w:r>
-        <w:rPr>
-          <w:lang w:val="nl-BE"/>
-        </w:rPr>
-        <w:t>De structuur van het programma ziet er als volgt uit:</w:t>
-      </w:r>
-    </w:p>
-    <w:p>
-      <w:pPr>
-        <w:rPr>
-          <w:lang w:val="nl-BE"/>
-        </w:rPr>
-      </w:pPr>
-      <w:r>
-        <w:rPr>
+      </w:pPr>
+      <w:bookmarkStart w:id="4" w:name="_Toc42873689"/>
+      <w:r>
+        <w:t>Benodigdheden</w:t>
+      </w:r>
+      <w:bookmarkEnd w:id="4"/>
+    </w:p>
+    <w:p>
+      <w:pPr>
+        <w:pStyle w:val="Lijstalinea"/>
+        <w:numPr>
+          <w:ilvl w:val="0"/>
+          <w:numId w:val="31"/>
+        </w:numPr>
+        <w:rPr>
+          <w:lang w:val="en-US"/>
+        </w:rPr>
+      </w:pPr>
+      <w:r>
+        <w:rPr>
+          <w:lang w:val="en-US"/>
+        </w:rPr>
+        <w:t>Microsoft Visual Studio (ASP.NET and web</w:t>
+      </w:r>
+      <w:r>
+        <w:rPr>
+          <w:lang w:val="en-US"/>
+        </w:rPr>
+        <w:t xml:space="preserve"> </w:t>
+      </w:r>
+      <w:r>
+        <w:rPr>
+          <w:lang w:val="en-US"/>
+        </w:rPr>
+        <w:t>devel</w:t>
+      </w:r>
+      <w:r>
+        <w:rPr>
+          <w:lang w:val="en-US"/>
+        </w:rPr>
+        <w:t>opment)</w:t>
+      </w:r>
+    </w:p>
+    <w:p>
+      <w:pPr>
+        <w:pStyle w:val="Lijstalinea"/>
+        <w:numPr>
+          <w:ilvl w:val="0"/>
+          <w:numId w:val="31"/>
+        </w:numPr>
+        <w:rPr>
+          <w:lang w:val="nl-BE"/>
+        </w:rPr>
+      </w:pPr>
+      <w:r>
+        <w:rPr>
+          <w:lang w:val="nl-BE"/>
+        </w:rPr>
+        <w:t>Browser (beste resultaten met G</w:t>
+      </w:r>
+      <w:r>
+        <w:rPr>
+          <w:lang w:val="nl-BE"/>
+        </w:rPr>
+        <w:t>oogle Chrome)</w:t>
+      </w:r>
+    </w:p>
+    <w:p>
+      <w:pPr>
+        <w:pStyle w:val="Lijstalinea"/>
+        <w:numPr>
+          <w:ilvl w:val="0"/>
+          <w:numId w:val="31"/>
+        </w:numPr>
+        <w:rPr>
+          <w:lang w:val="nl-BE"/>
+        </w:rPr>
+      </w:pPr>
+      <w:r>
+        <w:rPr>
+          <w:lang w:val="nl-BE"/>
+        </w:rPr>
+        <w:t>C# en Razor kennis</w:t>
+      </w:r>
+    </w:p>
+    <w:p>
+      <w:pPr>
+        <w:pStyle w:val="Kop2"/>
+        <w:rPr>
+          <w:lang w:val="nl-BE"/>
+        </w:rPr>
+      </w:pPr>
+      <w:bookmarkStart w:id="5" w:name="_Toc42873690"/>
+      <w:r>
+        <w:rPr>
+          <w:lang w:val="nl-BE"/>
+        </w:rPr>
+        <w:t>Programma uitvoeren</w:t>
+      </w:r>
+      <w:bookmarkEnd w:id="5"/>
+    </w:p>
+    <w:p>
+      <w:pPr>
+        <w:rPr>
+          <w:lang w:val="nl-BE"/>
+        </w:rPr>
+      </w:pPr>
+      <w:r>
+        <w:rPr>
+          <w:lang w:val="nl-BE"/>
+        </w:rPr>
+        <w:t xml:space="preserve">Om het programma uit te voeren open je het </w:t>
+      </w:r>
+      <w:r>
+        <w:rPr>
+          <w:lang w:val="nl-BE"/>
+        </w:rPr>
+        <w:t>“</w:t>
+      </w:r>
+      <w:r>
+        <w:rPr>
+          <w:lang w:val="nl-BE"/>
+        </w:rPr>
+        <w:t>GIP.sln</w:t>
+      </w:r>
+      <w:r>
+        <w:rPr>
+          <w:lang w:val="nl-BE"/>
+        </w:rPr>
+        <w:t>”</w:t>
+      </w:r>
+      <w:r>
+        <w:rPr>
+          <w:lang w:val="nl-BE"/>
+        </w:rPr>
+        <w:t xml:space="preserve"> bestand</w:t>
+      </w:r>
+      <w:r>
+        <w:rPr>
+          <w:lang w:val="nl-BE"/>
+        </w:rPr>
+        <w:t>. Dit bestand opent Visual Studio. Vervolgens klik je op de rechtermuisknop op “GIP”</w:t>
+      </w:r>
+    </w:p>
+    <w:p>
+      <w:pPr>
+        <w:rPr>
+          <w:lang w:val="nl-BE"/>
+        </w:rPr>
+      </w:pPr>
+      <w:r>
+        <w:rPr>
+          <w:noProof/>
           <w:lang w:val="nl-BE"/>
         </w:rPr>
         <w:drawing>
-          <wp:inline distT="0" distB="0" distL="0" distR="0" wp14:anchorId="00E61407" wp14:editId="7914FC31">
-            <wp:extent cx="2806811" cy="2954081"/>
+          <wp:inline distT="0" distB="0" distL="0" distR="0" wp14:anchorId="2F7CA6F4" wp14:editId="17B4D289">
+            <wp:extent cx="2727298" cy="1642951"/>
             <wp:effectExtent l="0" t="0" r="0" b="0"/>
-            <wp:docPr id="18" name="Afbeelding 18"/>
+            <wp:docPr id="19" name="Afbeelding 19"/>
             <wp:cNvGraphicFramePr>
               <a:graphicFrameLocks xmlns:a="http://schemas.openxmlformats.org/drawingml/2006/main" noChangeAspect="1"/>
             </wp:cNvGraphicFramePr>
@@ -3143,7 +3180,7 @@
                   <pic:spPr>
                     <a:xfrm>
                       <a:off x="0" y="0"/>
-                      <a:ext cx="2823630" cy="2971782"/>
+                      <a:ext cx="2760660" cy="1663049"/>
                     </a:xfrm>
                     <a:prstGeom prst="rect">
                       <a:avLst/>
@@ -3158,35 +3195,45 @@
     </w:p>
     <w:p>
       <w:pPr>
-        <w:pStyle w:val="Kop2"/>
-        <w:rPr>
-          <w:lang w:val="nl-BE"/>
-        </w:rPr>
-      </w:pPr>
-      <w:bookmarkStart w:id="7" w:name="_Toc42873692"/>
-      <w:r>
-        <w:rPr>
-          <w:lang w:val="nl-BE"/>
-        </w:rPr>
-        <w:t>Programma diagram</w:t>
-      </w:r>
-      <w:bookmarkEnd w:id="7"/>
-    </w:p>
-    <w:p>
-      <w:pPr>
-        <w:rPr>
-          <w:lang w:val="nl-BE"/>
-        </w:rPr>
-      </w:pPr>
-      <w:r>
-        <w:rPr>
+        <w:rPr>
+          <w:lang w:val="nl-BE"/>
+        </w:rPr>
+      </w:pPr>
+      <w:r>
+        <w:rPr>
+          <w:lang w:val="nl-BE"/>
+        </w:rPr>
+        <w:t>In de lijst klik je op “</w:t>
+      </w:r>
+      <w:r>
+        <w:rPr>
+          <w:lang w:val="nl-BE"/>
+        </w:rPr>
+        <w:t>Set as Startup Project</w:t>
+      </w:r>
+      <w:r>
+        <w:rPr>
+          <w:lang w:val="nl-BE"/>
+        </w:rPr>
+        <w:t>”</w:t>
+      </w:r>
+    </w:p>
+    <w:p>
+      <w:pPr>
+        <w:rPr>
+          <w:lang w:val="nl-BE"/>
+        </w:rPr>
+      </w:pPr>
+      <w:r>
+        <w:rPr>
+          <w:noProof/>
           <w:lang w:val="nl-BE"/>
         </w:rPr>
         <w:drawing>
-          <wp:inline distT="0" distB="0" distL="0" distR="0" wp14:anchorId="2E53A4D8" wp14:editId="7C1EBD3B">
-            <wp:extent cx="5760720" cy="3488055"/>
-            <wp:effectExtent l="0" t="0" r="0" b="0"/>
-            <wp:docPr id="14" name="Afbeelding 14"/>
+          <wp:inline distT="0" distB="0" distL="0" distR="0" wp14:anchorId="25A3B891" wp14:editId="728CA8ED">
+            <wp:extent cx="1352028" cy="2941983"/>
+            <wp:effectExtent l="0" t="0" r="635" b="0"/>
+            <wp:docPr id="20" name="Afbeelding 20"/>
             <wp:cNvGraphicFramePr>
               <a:graphicFrameLocks xmlns:a="http://schemas.openxmlformats.org/drawingml/2006/main" noChangeAspect="1"/>
             </wp:cNvGraphicFramePr>
@@ -3206,7 +3253,7 @@
                   <pic:spPr>
                     <a:xfrm>
                       <a:off x="0" y="0"/>
-                      <a:ext cx="5760720" cy="3488055"/>
+                      <a:ext cx="1358040" cy="2955066"/>
                     </a:xfrm>
                     <a:prstGeom prst="rect">
                       <a:avLst/>
@@ -3221,472 +3268,51 @@
     </w:p>
     <w:p>
       <w:pPr>
-        <w:pStyle w:val="Kop3"/>
-      </w:pPr>
-      <w:bookmarkStart w:id="8" w:name="_Toc42873693"/>
-      <w:r>
-        <w:t>Main</w:t>
-      </w:r>
-      <w:r>
-        <w:t>.cs</w:t>
-      </w:r>
-      <w:bookmarkEnd w:id="8"/>
-    </w:p>
-    <w:p>
-      <w:pPr>
-        <w:rPr>
-          <w:lang w:val="nl-BE"/>
-        </w:rPr>
-      </w:pPr>
-      <w:r>
-        <w:rPr>
-          <w:lang w:val="nl-BE"/>
-        </w:rPr>
-        <w:t>De</w:t>
-      </w:r>
-      <w:r>
-        <w:rPr>
-          <w:lang w:val="nl-BE"/>
-        </w:rPr>
-        <w:t xml:space="preserve">ze </w:t>
-      </w:r>
-      <w:r>
-        <w:rPr>
-          <w:lang w:val="nl-BE"/>
-        </w:rPr>
-        <w:t>klasse</w:t>
-      </w:r>
-      <w:r>
-        <w:rPr>
-          <w:lang w:val="nl-BE"/>
-        </w:rPr>
-        <w:t xml:space="preserve"> is het hart va</w:t>
-      </w:r>
-      <w:r>
-        <w:rPr>
-          <w:lang w:val="nl-BE"/>
-        </w:rPr>
-        <w:t>n het programma, vanuit deze klasse worden alle zaken opgeroepen zoals de “PowerPointClass” en alle “Bladen”. Deze bladen (Instroom, Uitstroom en Doorstroom) zijn een representatie van de Excels die worden ingelezen, ze bevatten allemaal hun eigen rijen waar alles benodigde data in zit.</w:t>
-      </w:r>
-    </w:p>
-    <w:p>
-      <w:pPr>
-        <w:pStyle w:val="Kop3"/>
-      </w:pPr>
-      <w:bookmarkStart w:id="9" w:name="_Toc42873694"/>
-      <w:r>
-        <w:lastRenderedPageBreak/>
-        <w:t>PowerPointClass</w:t>
-      </w:r>
-      <w:r>
-        <w:t>.cs</w:t>
-      </w:r>
-      <w:bookmarkEnd w:id="9"/>
-    </w:p>
-    <w:p>
-      <w:pPr>
-        <w:rPr>
-          <w:lang w:val="nl-BE"/>
-        </w:rPr>
-      </w:pPr>
-      <w:r>
-        <w:rPr>
-          <w:lang w:val="nl-BE"/>
-        </w:rPr>
-        <w:t>De</w:t>
-      </w:r>
-      <w:r>
-        <w:rPr>
-          <w:lang w:val="nl-BE"/>
-        </w:rPr>
-        <w:t>ze</w:t>
-      </w:r>
-      <w:r>
-        <w:rPr>
-          <w:lang w:val="nl-BE"/>
-        </w:rPr>
-        <w:t xml:space="preserve"> klasse bevat alle methoden om de standaard PowerPoint aan te passen.</w:t>
-      </w:r>
-    </w:p>
-    <w:p>
-      <w:pPr>
-        <w:pStyle w:val="Kop3"/>
-      </w:pPr>
-      <w:bookmarkStart w:id="10" w:name="_Toc42873695"/>
-      <w:r>
-        <w:t>FilePathHandler</w:t>
-      </w:r>
-      <w:r>
-        <w:t>.cs</w:t>
-      </w:r>
-      <w:bookmarkEnd w:id="10"/>
-    </w:p>
-    <w:p>
-      <w:pPr>
-        <w:rPr>
-          <w:lang w:val="nl-BE"/>
-        </w:rPr>
-      </w:pPr>
-      <w:r>
-        <w:rPr>
-          <w:lang w:val="nl-BE"/>
-        </w:rPr>
-        <w:t xml:space="preserve">Deze klasse </w:t>
-      </w:r>
-      <w:r>
-        <w:rPr>
-          <w:lang w:val="nl-BE"/>
-        </w:rPr>
-        <w:t>maakt alle documenten paths</w:t>
-      </w:r>
-      <w:r>
-        <w:rPr>
-          <w:lang w:val="nl-BE"/>
-        </w:rPr>
-        <w:t xml:space="preserve"> die doorheen het programma gebruikt worden. Vooraleer je kan testen moet je het “DefaultAbsPath” attribuut instellen naar het path waar de “GIP” folder staat (vb: “</w:t>
-      </w:r>
-      <w:r>
-        <w:rPr>
-          <w:lang w:val="nl-BE"/>
-        </w:rPr>
-        <w:t>d:\GitHub\GIP\</w:t>
-      </w:r>
-      <w:r>
-        <w:rPr>
-          <w:lang w:val="nl-BE"/>
-        </w:rPr>
-        <w:t>”).</w:t>
-      </w:r>
-    </w:p>
-    <w:p>
-      <w:pPr>
-        <w:pStyle w:val="Kop3"/>
-      </w:pPr>
-      <w:bookmarkStart w:id="11" w:name="_Toc42873696"/>
-      <w:r>
-        <w:t>InstroomBlad.cs</w:t>
-      </w:r>
-      <w:bookmarkEnd w:id="11"/>
-    </w:p>
-    <w:p>
-      <w:pPr>
-        <w:rPr>
-          <w:lang w:val="nl-BE"/>
-        </w:rPr>
-      </w:pPr>
-      <w:r>
-        <w:rPr>
-          <w:lang w:val="nl-BE"/>
-        </w:rPr>
-        <w:t>Deze klasse bevat</w:t>
-      </w:r>
-      <w:r>
-        <w:rPr>
-          <w:lang w:val="nl-BE"/>
-        </w:rPr>
-        <w:t xml:space="preserve"> alle InstroomRijen en</w:t>
-      </w:r>
-      <w:r>
-        <w:rPr>
-          <w:lang w:val="nl-BE"/>
-        </w:rPr>
-        <w:t xml:space="preserve"> de methoden om te filteren door al de InstroomRijen</w:t>
-      </w:r>
-      <w:r>
-        <w:rPr>
-          <w:lang w:val="nl-BE"/>
-        </w:rPr>
-        <w:t>.</w:t>
-      </w:r>
-      <w:r>
-        <w:rPr>
-          <w:lang w:val="nl-BE"/>
-        </w:rPr>
-        <w:t xml:space="preserve"> Deze klasse kan vergeleken worden als een instroom Excel blad, op deze manier kunnen we alle gegevens in code vergelijken en filteren.</w:t>
-      </w:r>
-    </w:p>
-    <w:p>
-      <w:pPr>
-        <w:pStyle w:val="Kop3"/>
-      </w:pPr>
-      <w:bookmarkStart w:id="12" w:name="_Toc42873697"/>
-      <w:r>
-        <w:t>InstroomRij.cs</w:t>
-      </w:r>
-      <w:bookmarkEnd w:id="12"/>
-    </w:p>
-    <w:p>
-      <w:pPr>
-        <w:rPr>
-          <w:lang w:val="nl-BE"/>
-        </w:rPr>
-      </w:pPr>
-      <w:r>
-        <w:rPr>
-          <w:lang w:val="nl-BE"/>
-        </w:rPr>
-        <w:t xml:space="preserve">Deze klasse bevat alle gegevens van een rij uit een </w:t>
-      </w:r>
-      <w:r>
-        <w:rPr>
-          <w:lang w:val="nl-BE"/>
-        </w:rPr>
-        <w:t>i</w:t>
-      </w:r>
-      <w:r>
-        <w:rPr>
-          <w:lang w:val="nl-BE"/>
-        </w:rPr>
-        <w:t>nstroom Excel</w:t>
-      </w:r>
-      <w:r>
-        <w:rPr>
-          <w:lang w:val="nl-BE"/>
-        </w:rPr>
-        <w:t>.</w:t>
-      </w:r>
-    </w:p>
-    <w:p>
-      <w:pPr>
-        <w:pStyle w:val="Kop3"/>
-      </w:pPr>
-      <w:bookmarkStart w:id="13" w:name="_Toc42873698"/>
-      <w:r>
-        <w:t>Doorstroom</w:t>
-      </w:r>
-      <w:r>
-        <w:t>Blad.cs</w:t>
-      </w:r>
-      <w:bookmarkEnd w:id="13"/>
-    </w:p>
-    <w:p>
-      <w:pPr>
-        <w:rPr>
-          <w:lang w:val="nl-BE"/>
-        </w:rPr>
-      </w:pPr>
-      <w:r>
-        <w:rPr>
-          <w:lang w:val="nl-BE"/>
-        </w:rPr>
-        <w:t xml:space="preserve">Deze klasse bevat alle </w:t>
-      </w:r>
-      <w:r>
-        <w:t>Doorstroom</w:t>
-      </w:r>
-      <w:r>
-        <w:rPr>
-          <w:lang w:val="nl-BE"/>
-        </w:rPr>
-        <w:t xml:space="preserve">Rijen en de methoden om te filteren door al de </w:t>
-      </w:r>
-      <w:r>
-        <w:t>Doorstroom</w:t>
-      </w:r>
-      <w:r>
-        <w:rPr>
-          <w:lang w:val="nl-BE"/>
-        </w:rPr>
-        <w:t xml:space="preserve">Rijen. Deze klasse kan vergeleken worden als een </w:t>
-      </w:r>
-      <w:r>
-        <w:rPr>
-          <w:lang w:val="nl-BE"/>
-        </w:rPr>
-        <w:t>door</w:t>
-      </w:r>
-      <w:r>
-        <w:rPr>
-          <w:lang w:val="nl-BE"/>
-        </w:rPr>
-        <w:t>stroom Excel blad, op deze manier kunnen we alle gegevens in code vergelijken en filteren.</w:t>
-      </w:r>
-    </w:p>
-    <w:p>
-      <w:pPr>
-        <w:pStyle w:val="Kop3"/>
-      </w:pPr>
-      <w:bookmarkStart w:id="14" w:name="_Toc42873699"/>
-      <w:r>
-        <w:t>DoorstroomRij.cs</w:t>
-      </w:r>
-      <w:bookmarkEnd w:id="14"/>
-    </w:p>
-    <w:p>
-      <w:pPr>
-        <w:rPr>
-          <w:lang w:val="nl-BE"/>
-        </w:rPr>
-      </w:pPr>
-      <w:r>
-        <w:rPr>
-          <w:lang w:val="nl-BE"/>
-        </w:rPr>
-        <w:t xml:space="preserve">Deze klasse bevat alle gegevens van een rij uit een </w:t>
-      </w:r>
-      <w:r>
-        <w:rPr>
-          <w:lang w:val="nl-BE"/>
-        </w:rPr>
-        <w:t>door</w:t>
-      </w:r>
-      <w:r>
-        <w:rPr>
-          <w:lang w:val="nl-BE"/>
-        </w:rPr>
-        <w:t>stroom Excel.</w:t>
-      </w:r>
-    </w:p>
-    <w:p>
-      <w:pPr>
-        <w:pStyle w:val="Kop3"/>
-      </w:pPr>
-      <w:bookmarkStart w:id="15" w:name="_Toc42873700"/>
-      <w:r>
-        <w:t>Uit</w:t>
-      </w:r>
-      <w:r>
-        <w:t>stroomBlad.cs</w:t>
-      </w:r>
-      <w:bookmarkEnd w:id="15"/>
-    </w:p>
-    <w:p>
-      <w:pPr>
-        <w:rPr>
-          <w:lang w:val="nl-BE"/>
-        </w:rPr>
-      </w:pPr>
-      <w:r>
-        <w:rPr>
-          <w:lang w:val="nl-BE"/>
-        </w:rPr>
-        <w:t xml:space="preserve">Deze klasse bevat alle </w:t>
-      </w:r>
-      <w:r>
-        <w:t>Uitstroom</w:t>
-      </w:r>
-      <w:r>
-        <w:rPr>
-          <w:lang w:val="nl-BE"/>
-        </w:rPr>
-        <w:t xml:space="preserve">Rijen en de methoden om te filteren door al de </w:t>
-      </w:r>
-      <w:r>
-        <w:t>Uitstroom</w:t>
-      </w:r>
-      <w:r>
-        <w:rPr>
-          <w:lang w:val="nl-BE"/>
-        </w:rPr>
-        <w:t xml:space="preserve">Rijen. Deze klasse kan vergeleken worden als een </w:t>
-      </w:r>
-      <w:r>
-        <w:rPr>
-          <w:lang w:val="nl-BE"/>
-        </w:rPr>
-        <w:t>uit</w:t>
-      </w:r>
-      <w:r>
-        <w:rPr>
-          <w:lang w:val="nl-BE"/>
-        </w:rPr>
-        <w:t>stroom Excel blad, op deze manier kunnen we alle gegevens in code vergelijken en filteren.</w:t>
-      </w:r>
-    </w:p>
-    <w:p>
-      <w:pPr>
-        <w:pStyle w:val="Kop3"/>
-      </w:pPr>
-      <w:bookmarkStart w:id="16" w:name="_Toc42873701"/>
-      <w:r>
-        <w:t>UitstroomRij.cs</w:t>
-      </w:r>
-      <w:bookmarkEnd w:id="16"/>
-    </w:p>
-    <w:p>
-      <w:pPr>
-        <w:rPr>
-          <w:lang w:val="nl-BE"/>
-        </w:rPr>
-      </w:pPr>
-      <w:r>
-        <w:rPr>
-          <w:lang w:val="nl-BE"/>
-        </w:rPr>
-        <w:t xml:space="preserve">Deze klasse bevat alle gegevens van een rij uit een </w:t>
-      </w:r>
-      <w:r>
-        <w:rPr>
-          <w:lang w:val="nl-BE"/>
-        </w:rPr>
-        <w:t>uit</w:t>
-      </w:r>
-      <w:r>
-        <w:rPr>
-          <w:lang w:val="nl-BE"/>
-        </w:rPr>
-        <w:t>stroom Excel.</w:t>
-      </w:r>
-    </w:p>
-    <w:p>
-      <w:pPr>
-        <w:rPr>
-          <w:lang w:val="nl-BE"/>
-        </w:rPr>
-      </w:pPr>
-    </w:p>
-    <w:p>
-      <w:pPr>
-        <w:rPr>
-          <w:lang w:val="nl-BE"/>
-        </w:rPr>
-      </w:pPr>
-    </w:p>
-    <w:p>
-      <w:pPr>
-        <w:rPr>
-          <w:lang w:val="nl-BE"/>
-        </w:rPr>
-      </w:pPr>
-      <w:r>
-        <w:rPr>
-          <w:lang w:val="nl-BE"/>
-        </w:rPr>
-        <w:br w:type="page"/>
-      </w:r>
-    </w:p>
-    <w:p>
-      <w:pPr>
-        <w:pStyle w:val="Kop2"/>
-        <w:rPr>
-          <w:lang w:val="nl-BE"/>
-        </w:rPr>
-      </w:pPr>
-      <w:bookmarkStart w:id="17" w:name="_Toc42873702"/>
-      <w:r>
-        <w:rPr>
-          <w:lang w:val="nl-BE"/>
-        </w:rPr>
-        <w:lastRenderedPageBreak/>
-        <w:t>Websitestructuur</w:t>
-      </w:r>
-      <w:bookmarkEnd w:id="17"/>
-    </w:p>
-    <w:p>
-      <w:pPr>
-        <w:rPr>
-          <w:lang w:val="nl-BE"/>
-        </w:rPr>
-      </w:pPr>
-      <w:r>
-        <w:rPr>
+        <w:rPr>
+          <w:lang w:val="nl-BE"/>
+        </w:rPr>
+      </w:pPr>
+      <w:r>
+        <w:rPr>
+          <w:lang w:val="nl-BE"/>
+        </w:rPr>
+        <w:t xml:space="preserve">Druk dan op </w:t>
+      </w:r>
+      <w:r>
+        <w:rPr>
+          <w:lang w:val="nl-BE"/>
+        </w:rPr>
+        <w:t>de blauw</w:t>
+      </w:r>
+      <w:r>
+        <w:rPr>
+          <w:lang w:val="nl-BE"/>
+        </w:rPr>
+        <w:t>e</w:t>
+      </w:r>
+      <w:r>
+        <w:rPr>
+          <w:lang w:val="nl-BE"/>
+        </w:rPr>
+        <w:t xml:space="preserve"> pijl (die naar beneden gaat) rechts naast “GIP”</w:t>
+      </w:r>
+    </w:p>
+    <w:p>
+      <w:pPr>
+        <w:rPr>
+          <w:lang w:val="nl-BE"/>
+        </w:rPr>
+      </w:pPr>
+      <w:r>
+        <w:rPr>
+          <w:noProof/>
           <w:lang w:val="nl-BE"/>
         </w:rPr>
         <w:drawing>
-          <wp:inline distT="0" distB="0" distL="0" distR="0" wp14:anchorId="6AD11E0D" wp14:editId="737AD3AD">
-            <wp:extent cx="3172268" cy="4305901"/>
-            <wp:effectExtent l="0" t="0" r="9525" b="0"/>
-            <wp:docPr id="17" name="Afbeelding 17"/>
+          <wp:inline distT="0" distB="0" distL="0" distR="0" wp14:anchorId="38BB1A7A" wp14:editId="562F70B9">
+            <wp:extent cx="4492487" cy="1005263"/>
+            <wp:effectExtent l="0" t="0" r="3810" b="4445"/>
+            <wp:docPr id="22" name="Afbeelding 22"/>
             <wp:cNvGraphicFramePr>
               <a:graphicFrameLocks xmlns:a="http://schemas.openxmlformats.org/drawingml/2006/main" noChangeAspect="1"/>
             </wp:cNvGraphicFramePr>
@@ -3706,6 +3332,620 @@
                   <pic:spPr>
                     <a:xfrm>
                       <a:off x="0" y="0"/>
+                      <a:ext cx="4561581" cy="1020724"/>
+                    </a:xfrm>
+                    <a:prstGeom prst="rect">
+                      <a:avLst/>
+                    </a:prstGeom>
+                  </pic:spPr>
+                </pic:pic>
+              </a:graphicData>
+            </a:graphic>
+          </wp:inline>
+        </w:drawing>
+      </w:r>
+    </w:p>
+    <w:p>
+      <w:pPr>
+        <w:rPr>
+          <w:lang w:val="nl-BE"/>
+        </w:rPr>
+      </w:pPr>
+      <w:r>
+        <w:rPr>
+          <w:lang w:val="nl-BE"/>
+        </w:rPr>
+        <w:lastRenderedPageBreak/>
+        <w:t>Zorg ervoor dat de “Web Browser” op “Google Chrome” staat voor het beste resultaat</w:t>
+      </w:r>
+      <w:r>
+        <w:rPr>
+          <w:lang w:val="nl-BE"/>
+        </w:rPr>
+        <w:t>. Klik dan op “GIP” en na enkele seconden zal de website opstarten</w:t>
+      </w:r>
+    </w:p>
+    <w:p>
+      <w:pPr>
+        <w:pStyle w:val="Kop2"/>
+        <w:rPr>
+          <w:lang w:val="nl-BE"/>
+        </w:rPr>
+      </w:pPr>
+      <w:bookmarkStart w:id="6" w:name="_Toc42873691"/>
+      <w:r>
+        <w:rPr>
+          <w:lang w:val="nl-BE"/>
+        </w:rPr>
+        <w:t>Programmastructuur</w:t>
+      </w:r>
+      <w:bookmarkEnd w:id="6"/>
+    </w:p>
+    <w:p>
+      <w:pPr>
+        <w:rPr>
+          <w:lang w:val="nl-BE"/>
+        </w:rPr>
+      </w:pPr>
+      <w:r>
+        <w:rPr>
+          <w:lang w:val="nl-BE"/>
+        </w:rPr>
+        <w:t>De structuur van het programma ziet er als volgt uit:</w:t>
+      </w:r>
+    </w:p>
+    <w:p>
+      <w:pPr>
+        <w:rPr>
+          <w:lang w:val="nl-BE"/>
+        </w:rPr>
+      </w:pPr>
+      <w:r>
+        <w:rPr>
+          <w:noProof/>
+          <w:lang w:val="nl-BE"/>
+        </w:rPr>
+        <w:drawing>
+          <wp:inline distT="0" distB="0" distL="0" distR="0" wp14:anchorId="00E61407" wp14:editId="7914FC31">
+            <wp:extent cx="2806811" cy="2954081"/>
+            <wp:effectExtent l="0" t="0" r="0" b="0"/>
+            <wp:docPr id="18" name="Afbeelding 18"/>
+            <wp:cNvGraphicFramePr>
+              <a:graphicFrameLocks xmlns:a="http://schemas.openxmlformats.org/drawingml/2006/main" noChangeAspect="1"/>
+            </wp:cNvGraphicFramePr>
+            <a:graphic xmlns:a="http://schemas.openxmlformats.org/drawingml/2006/main">
+              <a:graphicData uri="http://schemas.openxmlformats.org/drawingml/2006/picture">
+                <pic:pic xmlns:pic="http://schemas.openxmlformats.org/drawingml/2006/picture">
+                  <pic:nvPicPr>
+                    <pic:cNvPr id="1" name=""/>
+                    <pic:cNvPicPr/>
+                  </pic:nvPicPr>
+                  <pic:blipFill>
+                    <a:blip r:embed="rId23"/>
+                    <a:stretch>
+                      <a:fillRect/>
+                    </a:stretch>
+                  </pic:blipFill>
+                  <pic:spPr>
+                    <a:xfrm>
+                      <a:off x="0" y="0"/>
+                      <a:ext cx="2823630" cy="2971782"/>
+                    </a:xfrm>
+                    <a:prstGeom prst="rect">
+                      <a:avLst/>
+                    </a:prstGeom>
+                  </pic:spPr>
+                </pic:pic>
+              </a:graphicData>
+            </a:graphic>
+          </wp:inline>
+        </w:drawing>
+      </w:r>
+    </w:p>
+    <w:p>
+      <w:pPr>
+        <w:pStyle w:val="Kop2"/>
+        <w:rPr>
+          <w:lang w:val="nl-BE"/>
+        </w:rPr>
+      </w:pPr>
+      <w:bookmarkStart w:id="7" w:name="_Toc42873692"/>
+      <w:r>
+        <w:rPr>
+          <w:lang w:val="nl-BE"/>
+        </w:rPr>
+        <w:t>Programma diagram</w:t>
+      </w:r>
+      <w:bookmarkEnd w:id="7"/>
+    </w:p>
+    <w:p>
+      <w:pPr>
+        <w:rPr>
+          <w:lang w:val="nl-BE"/>
+        </w:rPr>
+      </w:pPr>
+      <w:r>
+        <w:rPr>
+          <w:noProof/>
+          <w:lang w:val="nl-BE"/>
+        </w:rPr>
+        <w:drawing>
+          <wp:inline distT="0" distB="0" distL="0" distR="0" wp14:anchorId="2E53A4D8" wp14:editId="7C1EBD3B">
+            <wp:extent cx="5760720" cy="3488055"/>
+            <wp:effectExtent l="0" t="0" r="0" b="0"/>
+            <wp:docPr id="14" name="Afbeelding 14"/>
+            <wp:cNvGraphicFramePr>
+              <a:graphicFrameLocks xmlns:a="http://schemas.openxmlformats.org/drawingml/2006/main" noChangeAspect="1"/>
+            </wp:cNvGraphicFramePr>
+            <a:graphic xmlns:a="http://schemas.openxmlformats.org/drawingml/2006/main">
+              <a:graphicData uri="http://schemas.openxmlformats.org/drawingml/2006/picture">
+                <pic:pic xmlns:pic="http://schemas.openxmlformats.org/drawingml/2006/picture">
+                  <pic:nvPicPr>
+                    <pic:cNvPr id="1" name=""/>
+                    <pic:cNvPicPr/>
+                  </pic:nvPicPr>
+                  <pic:blipFill>
+                    <a:blip r:embed="rId24"/>
+                    <a:stretch>
+                      <a:fillRect/>
+                    </a:stretch>
+                  </pic:blipFill>
+                  <pic:spPr>
+                    <a:xfrm>
+                      <a:off x="0" y="0"/>
+                      <a:ext cx="5760720" cy="3488055"/>
+                    </a:xfrm>
+                    <a:prstGeom prst="rect">
+                      <a:avLst/>
+                    </a:prstGeom>
+                  </pic:spPr>
+                </pic:pic>
+              </a:graphicData>
+            </a:graphic>
+          </wp:inline>
+        </w:drawing>
+      </w:r>
+    </w:p>
+    <w:p>
+      <w:pPr>
+        <w:pStyle w:val="Kop3"/>
+      </w:pPr>
+      <w:bookmarkStart w:id="8" w:name="_Toc42873693"/>
+      <w:r>
+        <w:t>Main</w:t>
+      </w:r>
+      <w:r>
+        <w:t>.cs</w:t>
+      </w:r>
+      <w:bookmarkEnd w:id="8"/>
+    </w:p>
+    <w:p>
+      <w:pPr>
+        <w:rPr>
+          <w:lang w:val="nl-BE"/>
+        </w:rPr>
+      </w:pPr>
+      <w:r>
+        <w:rPr>
+          <w:lang w:val="nl-BE"/>
+        </w:rPr>
+        <w:t>De</w:t>
+      </w:r>
+      <w:r>
+        <w:rPr>
+          <w:lang w:val="nl-BE"/>
+        </w:rPr>
+        <w:t xml:space="preserve">ze </w:t>
+      </w:r>
+      <w:r>
+        <w:rPr>
+          <w:lang w:val="nl-BE"/>
+        </w:rPr>
+        <w:t>klasse</w:t>
+      </w:r>
+      <w:r>
+        <w:rPr>
+          <w:lang w:val="nl-BE"/>
+        </w:rPr>
+        <w:t xml:space="preserve"> is het hart va</w:t>
+      </w:r>
+      <w:r>
+        <w:rPr>
+          <w:lang w:val="nl-BE"/>
+        </w:rPr>
+        <w:t xml:space="preserve">n het programma, vanuit deze klasse worden alle zaken opgeroepen zoals de “PowerPointClass” en alle “Bladen”. Deze bladen (Instroom, Uitstroom </w:t>
+      </w:r>
+      <w:r>
+        <w:rPr>
+          <w:lang w:val="nl-BE"/>
+        </w:rPr>
+        <w:lastRenderedPageBreak/>
+        <w:t>en Doorstroom) zijn een representatie van de Excels die worden ingelezen, ze bevatten allemaal hun eigen rijen waar alle benodigde data in zit.</w:t>
+      </w:r>
+    </w:p>
+    <w:p>
+      <w:pPr>
+        <w:pStyle w:val="Kop3"/>
+      </w:pPr>
+      <w:bookmarkStart w:id="9" w:name="_Toc42873694"/>
+      <w:r>
+        <w:t>PowerPointClass</w:t>
+      </w:r>
+      <w:r>
+        <w:t>.cs</w:t>
+      </w:r>
+      <w:bookmarkEnd w:id="9"/>
+    </w:p>
+    <w:p>
+      <w:pPr>
+        <w:rPr>
+          <w:lang w:val="nl-BE"/>
+        </w:rPr>
+      </w:pPr>
+      <w:r>
+        <w:rPr>
+          <w:lang w:val="nl-BE"/>
+        </w:rPr>
+        <w:t>De</w:t>
+      </w:r>
+      <w:r>
+        <w:rPr>
+          <w:lang w:val="nl-BE"/>
+        </w:rPr>
+        <w:t>ze</w:t>
+      </w:r>
+      <w:r>
+        <w:rPr>
+          <w:lang w:val="nl-BE"/>
+        </w:rPr>
+        <w:t xml:space="preserve"> klasse bevat alle methoden om de standaard PowerPoint aan te passen.</w:t>
+      </w:r>
+    </w:p>
+    <w:p>
+      <w:pPr>
+        <w:pStyle w:val="Kop3"/>
+      </w:pPr>
+      <w:bookmarkStart w:id="10" w:name="_Toc42873695"/>
+      <w:r>
+        <w:t>FilePathHandler</w:t>
+      </w:r>
+      <w:r>
+        <w:t>.cs</w:t>
+      </w:r>
+      <w:bookmarkEnd w:id="10"/>
+    </w:p>
+    <w:p>
+      <w:pPr>
+        <w:rPr>
+          <w:lang w:val="nl-BE"/>
+        </w:rPr>
+      </w:pPr>
+      <w:r>
+        <w:rPr>
+          <w:lang w:val="nl-BE"/>
+        </w:rPr>
+        <w:t xml:space="preserve">Deze klasse </w:t>
+      </w:r>
+      <w:r>
+        <w:rPr>
+          <w:lang w:val="nl-BE"/>
+        </w:rPr>
+        <w:t>maakt alle documenten paths</w:t>
+      </w:r>
+      <w:r>
+        <w:rPr>
+          <w:lang w:val="nl-BE"/>
+        </w:rPr>
+        <w:t xml:space="preserve"> die doorheen het programma gebruikt worden. Vooraleer je kan testen moet je het “DefaultAbsPath” attribuut instellen naar het path waar de “GIP” folder staat (vb: “</w:t>
+      </w:r>
+      <w:r>
+        <w:rPr>
+          <w:lang w:val="nl-BE"/>
+        </w:rPr>
+        <w:t>d:\GitHub\GIP\</w:t>
+      </w:r>
+      <w:r>
+        <w:rPr>
+          <w:lang w:val="nl-BE"/>
+        </w:rPr>
+        <w:t>”).</w:t>
+      </w:r>
+    </w:p>
+    <w:p>
+      <w:pPr>
+        <w:pStyle w:val="Kop3"/>
+      </w:pPr>
+      <w:bookmarkStart w:id="11" w:name="_Toc42873696"/>
+      <w:r>
+        <w:t>InstroomBlad.cs</w:t>
+      </w:r>
+      <w:bookmarkEnd w:id="11"/>
+    </w:p>
+    <w:p>
+      <w:pPr>
+        <w:rPr>
+          <w:lang w:val="nl-BE"/>
+        </w:rPr>
+      </w:pPr>
+      <w:r>
+        <w:rPr>
+          <w:lang w:val="nl-BE"/>
+        </w:rPr>
+        <w:t>Deze klasse bevat</w:t>
+      </w:r>
+      <w:r>
+        <w:rPr>
+          <w:lang w:val="nl-BE"/>
+        </w:rPr>
+        <w:t xml:space="preserve"> alle InstroomRijen en</w:t>
+      </w:r>
+      <w:r>
+        <w:rPr>
+          <w:lang w:val="nl-BE"/>
+        </w:rPr>
+        <w:t xml:space="preserve"> de methoden om te filteren door al de InstroomRijen</w:t>
+      </w:r>
+      <w:r>
+        <w:rPr>
+          <w:lang w:val="nl-BE"/>
+        </w:rPr>
+        <w:t>.</w:t>
+      </w:r>
+      <w:r>
+        <w:rPr>
+          <w:lang w:val="nl-BE"/>
+        </w:rPr>
+        <w:t xml:space="preserve"> Deze klasse kan vergeleken worden als een instroom Excel blad, op deze manier kunnen we alle gegevens in code vergelijken en filteren.</w:t>
+      </w:r>
+    </w:p>
+    <w:p>
+      <w:pPr>
+        <w:pStyle w:val="Kop3"/>
+      </w:pPr>
+      <w:bookmarkStart w:id="12" w:name="_Toc42873697"/>
+      <w:r>
+        <w:t>InstroomRij.cs</w:t>
+      </w:r>
+      <w:bookmarkEnd w:id="12"/>
+    </w:p>
+    <w:p>
+      <w:pPr>
+        <w:rPr>
+          <w:lang w:val="nl-BE"/>
+        </w:rPr>
+      </w:pPr>
+      <w:r>
+        <w:rPr>
+          <w:lang w:val="nl-BE"/>
+        </w:rPr>
+        <w:t xml:space="preserve">Deze klasse bevat alle gegevens van een rij uit een </w:t>
+      </w:r>
+      <w:r>
+        <w:rPr>
+          <w:lang w:val="nl-BE"/>
+        </w:rPr>
+        <w:t>i</w:t>
+      </w:r>
+      <w:r>
+        <w:rPr>
+          <w:lang w:val="nl-BE"/>
+        </w:rPr>
+        <w:t>nstroom Excel</w:t>
+      </w:r>
+      <w:r>
+        <w:rPr>
+          <w:lang w:val="nl-BE"/>
+        </w:rPr>
+        <w:t>.</w:t>
+      </w:r>
+    </w:p>
+    <w:p>
+      <w:pPr>
+        <w:pStyle w:val="Kop3"/>
+      </w:pPr>
+      <w:bookmarkStart w:id="13" w:name="_Toc42873698"/>
+      <w:r>
+        <w:t>DoorstroomBlad.cs</w:t>
+      </w:r>
+      <w:bookmarkEnd w:id="13"/>
+    </w:p>
+    <w:p>
+      <w:pPr>
+        <w:rPr>
+          <w:lang w:val="nl-BE"/>
+        </w:rPr>
+      </w:pPr>
+      <w:r>
+        <w:rPr>
+          <w:lang w:val="nl-BE"/>
+        </w:rPr>
+        <w:t xml:space="preserve">Deze klasse bevat alle </w:t>
+      </w:r>
+      <w:r>
+        <w:t>Doorstroom</w:t>
+      </w:r>
+      <w:r>
+        <w:rPr>
+          <w:lang w:val="nl-BE"/>
+        </w:rPr>
+        <w:t xml:space="preserve">Rijen en de methoden om te filteren door al de </w:t>
+      </w:r>
+      <w:r>
+        <w:t>Doorstroom</w:t>
+      </w:r>
+      <w:r>
+        <w:rPr>
+          <w:lang w:val="nl-BE"/>
+        </w:rPr>
+        <w:t>Rijen. Deze klasse kan vergeleken worden als een doorstroom Excel blad, op deze manier kunnen we alle gegevens in code vergelijken en filteren.</w:t>
+      </w:r>
+    </w:p>
+    <w:p>
+      <w:pPr>
+        <w:pStyle w:val="Kop3"/>
+      </w:pPr>
+      <w:bookmarkStart w:id="14" w:name="_Toc42873699"/>
+      <w:r>
+        <w:t>DoorstroomRij.cs</w:t>
+      </w:r>
+      <w:bookmarkEnd w:id="14"/>
+    </w:p>
+    <w:p>
+      <w:pPr>
+        <w:rPr>
+          <w:lang w:val="nl-BE"/>
+        </w:rPr>
+      </w:pPr>
+      <w:r>
+        <w:rPr>
+          <w:lang w:val="nl-BE"/>
+        </w:rPr>
+        <w:t>Deze klasse bevat alle gegevens van een rij uit een doorstroom Excel.</w:t>
+      </w:r>
+    </w:p>
+    <w:p>
+      <w:pPr>
+        <w:pStyle w:val="Kop3"/>
+      </w:pPr>
+      <w:bookmarkStart w:id="15" w:name="_Toc42873700"/>
+      <w:r>
+        <w:t>UitstroomBlad.cs</w:t>
+      </w:r>
+      <w:bookmarkEnd w:id="15"/>
+    </w:p>
+    <w:p>
+      <w:pPr>
+        <w:rPr>
+          <w:lang w:val="nl-BE"/>
+        </w:rPr>
+      </w:pPr>
+      <w:r>
+        <w:rPr>
+          <w:lang w:val="nl-BE"/>
+        </w:rPr>
+        <w:t xml:space="preserve">Deze klasse bevat alle </w:t>
+      </w:r>
+      <w:r>
+        <w:t>Uitstroom</w:t>
+      </w:r>
+      <w:r>
+        <w:rPr>
+          <w:lang w:val="nl-BE"/>
+        </w:rPr>
+        <w:t xml:space="preserve">Rijen en de methoden om te filteren door al de </w:t>
+      </w:r>
+      <w:r>
+        <w:t>Uitstroom</w:t>
+      </w:r>
+      <w:r>
+        <w:rPr>
+          <w:lang w:val="nl-BE"/>
+        </w:rPr>
+        <w:t>Rijen. Deze klasse kan vergeleken worden als een uitstroom Excel blad, op deze manier kunnen we alle gegevens in code vergelijken en filteren.</w:t>
+      </w:r>
+    </w:p>
+    <w:p>
+      <w:pPr>
+        <w:pStyle w:val="Kop3"/>
+      </w:pPr>
+      <w:bookmarkStart w:id="16" w:name="_Toc42873701"/>
+      <w:r>
+        <w:t>UitstroomRij.cs</w:t>
+      </w:r>
+      <w:bookmarkEnd w:id="16"/>
+    </w:p>
+    <w:p>
+      <w:pPr>
+        <w:rPr>
+          <w:lang w:val="nl-BE"/>
+        </w:rPr>
+      </w:pPr>
+      <w:r>
+        <w:rPr>
+          <w:lang w:val="nl-BE"/>
+        </w:rPr>
+        <w:t>Deze klasse bevat alle gegevens van een rij uit een uitstroom Excel.</w:t>
+      </w:r>
+    </w:p>
+    <w:p>
+      <w:pPr>
+        <w:rPr>
+          <w:lang w:val="nl-BE"/>
+        </w:rPr>
+      </w:pPr>
+    </w:p>
+    <w:p>
+      <w:pPr>
+        <w:rPr>
+          <w:lang w:val="nl-BE"/>
+        </w:rPr>
+      </w:pPr>
+    </w:p>
+    <w:p>
+      <w:pPr>
+        <w:rPr>
+          <w:lang w:val="nl-BE"/>
+        </w:rPr>
+      </w:pPr>
+      <w:r>
+        <w:rPr>
+          <w:lang w:val="nl-BE"/>
+        </w:rPr>
+        <w:br w:type="page"/>
+      </w:r>
+    </w:p>
+    <w:p>
+      <w:pPr>
+        <w:pStyle w:val="Kop2"/>
+        <w:rPr>
+          <w:lang w:val="nl-BE"/>
+        </w:rPr>
+      </w:pPr>
+      <w:bookmarkStart w:id="17" w:name="_Toc42873702"/>
+      <w:r>
+        <w:rPr>
+          <w:lang w:val="nl-BE"/>
+        </w:rPr>
+        <w:lastRenderedPageBreak/>
+        <w:t>Websitestructuur</w:t>
+      </w:r>
+      <w:bookmarkEnd w:id="17"/>
+    </w:p>
+    <w:p>
+      <w:pPr>
+        <w:rPr>
+          <w:lang w:val="nl-BE"/>
+        </w:rPr>
+      </w:pPr>
+      <w:r>
+        <w:rPr>
+          <w:noProof/>
+          <w:lang w:val="nl-BE"/>
+        </w:rPr>
+        <w:drawing>
+          <wp:inline distT="0" distB="0" distL="0" distR="0" wp14:anchorId="6AD11E0D" wp14:editId="737AD3AD">
+            <wp:extent cx="3172268" cy="4305901"/>
+            <wp:effectExtent l="0" t="0" r="9525" b="0"/>
+            <wp:docPr id="17" name="Afbeelding 17"/>
+            <wp:cNvGraphicFramePr>
+              <a:graphicFrameLocks xmlns:a="http://schemas.openxmlformats.org/drawingml/2006/main" noChangeAspect="1"/>
+            </wp:cNvGraphicFramePr>
+            <a:graphic xmlns:a="http://schemas.openxmlformats.org/drawingml/2006/main">
+              <a:graphicData uri="http://schemas.openxmlformats.org/drawingml/2006/picture">
+                <pic:pic xmlns:pic="http://schemas.openxmlformats.org/drawingml/2006/picture">
+                  <pic:nvPicPr>
+                    <pic:cNvPr id="1" name=""/>
+                    <pic:cNvPicPr/>
+                  </pic:nvPicPr>
+                  <pic:blipFill>
+                    <a:blip r:embed="rId25"/>
+                    <a:stretch>
+                      <a:fillRect/>
+                    </a:stretch>
+                  </pic:blipFill>
+                  <pic:spPr>
+                    <a:xfrm>
+                      <a:off x="0" y="0"/>
                       <a:ext cx="3172268" cy="4305901"/>
                     </a:xfrm>
                     <a:prstGeom prst="rect">
@@ -3774,7 +4014,19 @@
         <w:rPr>
           <w:lang w:val="nl-BE"/>
         </w:rPr>
-        <w:t>Dit bestand bevat de code van het “PowerPoint maken” deel van de website</w:t>
+        <w:t xml:space="preserve">Dit bestand bevat de code van </w:t>
+      </w:r>
+      <w:r>
+        <w:rPr>
+          <w:lang w:val="nl-BE"/>
+        </w:rPr>
+        <w:t>het</w:t>
+      </w:r>
+      <w:r>
+        <w:rPr>
+          <w:lang w:val="nl-BE"/>
+        </w:rPr>
+        <w:t xml:space="preserve"> “PowerPoint maken” deel van de website</w:t>
       </w:r>
       <w:r>
         <w:rPr>
@@ -3838,7 +4090,13 @@
         <w:rPr>
           <w:lang w:val="nl-BE"/>
         </w:rPr>
-        <w:t xml:space="preserve"> op basis van een richting</w:t>
+        <w:t xml:space="preserve"> op basis van een </w:t>
+      </w:r>
+      <w:r>
+        <w:rPr>
+          <w:lang w:val="nl-BE"/>
+        </w:rPr>
+        <w:t>opleiding</w:t>
       </w:r>
       <w:r>
         <w:rPr>
@@ -3889,21 +4147,27 @@
         <w:rPr>
           <w:lang w:val="nl-BE"/>
         </w:rPr>
-        <w:t>Indien er iets niet duidelijk is kan je altijd de make</w:t>
-      </w:r>
-      <w:r>
-        <w:rPr>
-          <w:lang w:val="nl-BE"/>
-        </w:rPr>
-        <w:t>r</w:t>
-      </w:r>
-      <w:r>
-        <w:rPr>
-          <w:lang w:val="nl-BE"/>
-        </w:rPr>
-        <w:t xml:space="preserve"> contacteren (</w:t>
-      </w:r>
-      <w:hyperlink r:id="rId23" w:history="1">
+        <w:t xml:space="preserve">Indien er iets niet duidelijk is kan je altijd de </w:t>
+      </w:r>
+      <w:r>
+        <w:rPr>
+          <w:lang w:val="nl-BE"/>
+        </w:rPr>
+        <w:t xml:space="preserve">programmeur </w:t>
+      </w:r>
+      <w:r>
+        <w:rPr>
+          <w:lang w:val="nl-BE"/>
+        </w:rPr>
+        <w:t>contacteren</w:t>
+      </w:r>
+      <w:r>
+        <w:rPr>
+          <w:lang w:val="nl-BE"/>
+        </w:rPr>
+        <w:t xml:space="preserve"> </w:t>
+      </w:r>
+      <w:hyperlink r:id="rId26" w:history="1">
         <w:r>
           <w:rPr>
             <w:rStyle w:val="Hyperlink"/>
@@ -3916,11 +4180,25 @@
         <w:rPr>
           <w:lang w:val="nl-BE"/>
         </w:rPr>
-        <w:t>)</w:t>
-      </w:r>
+        <w:t xml:space="preserve">. </w:t>
+      </w:r>
+    </w:p>
+    <w:p>
+      <w:pPr>
+        <w:rPr>
+          <w:lang w:val="nl-BE"/>
+        </w:rPr>
+      </w:pPr>
+    </w:p>
+    <w:p>
+      <w:pPr>
+        <w:rPr>
+          <w:lang w:val="nl-BE"/>
+        </w:rPr>
+      </w:pPr>
     </w:p>
     <w:sectPr>
-      <w:footerReference w:type="default" r:id="rId24"/>
+      <w:footerReference w:type="default" r:id="rId27"/>
       <w:pgSz w:w="11906" w:h="16838"/>
       <w:pgMar w:top="1417" w:right="1417" w:bottom="1417" w:left="1417" w:header="708" w:footer="708" w:gutter="0"/>
       <w:cols w:space="708"/>
@@ -3965,6 +4243,7 @@
         <w:docPartUnique/>
       </w:docPartObj>
     </w:sdtPr>
+    <w:sdtEndPr/>
     <w:sdtContent>
       <w:p>
         <w:pPr>
@@ -6733,7 +7012,7 @@
   </w:style>
   <w:style w:type="paragraph" w:styleId="Kop2">
     <w:name w:val="heading 2"/>
-    <w:basedOn w:val="Heading2"/>
+    <w:basedOn w:val="Kop21"/>
     <w:next w:val="Standaard"/>
     <w:link w:val="Kop2Char"/>
     <w:uiPriority w:val="9"/>
@@ -6976,7 +7255,6 @@
       <w:bCs w:val="0"/>
       <w:color w:val="365F91" w:themeColor="accent1" w:themeShade="BF"/>
       <w:kern w:val="0"/>
-      <w:lang w:val="en-BE" w:eastAsia="en-BE"/>
     </w:rPr>
   </w:style>
   <w:style w:type="paragraph" w:styleId="Inhopg1">
@@ -7069,48 +7347,48 @@
       <w:lang w:val="nl-NL" w:eastAsia="nl-NL"/>
     </w:rPr>
   </w:style>
-  <w:style w:type="paragraph" w:customStyle="1" w:styleId="Heading1">
-    <w:name w:val="Heading 1"/>
+  <w:style w:type="paragraph" w:customStyle="1" w:styleId="Kop11">
+    <w:name w:val="Kop 11"/>
     <w:basedOn w:val="Standaard"/>
     <w:rsid w:val="00272471"/>
   </w:style>
-  <w:style w:type="paragraph" w:customStyle="1" w:styleId="Heading2">
-    <w:name w:val="Heading 2"/>
+  <w:style w:type="paragraph" w:customStyle="1" w:styleId="Kop21">
+    <w:name w:val="Kop 21"/>
     <w:basedOn w:val="Standaard"/>
     <w:rsid w:val="00272471"/>
   </w:style>
-  <w:style w:type="paragraph" w:customStyle="1" w:styleId="Heading3">
-    <w:name w:val="Heading 3"/>
+  <w:style w:type="paragraph" w:customStyle="1" w:styleId="Kop31">
+    <w:name w:val="Kop 31"/>
     <w:basedOn w:val="Standaard"/>
     <w:rsid w:val="00272471"/>
   </w:style>
-  <w:style w:type="paragraph" w:customStyle="1" w:styleId="Heading4">
-    <w:name w:val="Heading 4"/>
+  <w:style w:type="paragraph" w:customStyle="1" w:styleId="Kop41">
+    <w:name w:val="Kop 41"/>
     <w:basedOn w:val="Standaard"/>
     <w:rsid w:val="00272471"/>
   </w:style>
-  <w:style w:type="paragraph" w:customStyle="1" w:styleId="Heading5">
-    <w:name w:val="Heading 5"/>
+  <w:style w:type="paragraph" w:customStyle="1" w:styleId="Kop51">
+    <w:name w:val="Kop 51"/>
     <w:basedOn w:val="Standaard"/>
     <w:rsid w:val="00272471"/>
   </w:style>
-  <w:style w:type="paragraph" w:customStyle="1" w:styleId="Heading6">
-    <w:name w:val="Heading 6"/>
+  <w:style w:type="paragraph" w:customStyle="1" w:styleId="Kop61">
+    <w:name w:val="Kop 61"/>
     <w:basedOn w:val="Standaard"/>
     <w:rsid w:val="00272471"/>
   </w:style>
-  <w:style w:type="paragraph" w:customStyle="1" w:styleId="Heading7">
-    <w:name w:val="Heading 7"/>
+  <w:style w:type="paragraph" w:customStyle="1" w:styleId="Kop71">
+    <w:name w:val="Kop 71"/>
     <w:basedOn w:val="Standaard"/>
     <w:rsid w:val="00272471"/>
   </w:style>
-  <w:style w:type="paragraph" w:customStyle="1" w:styleId="Heading8">
-    <w:name w:val="Heading 8"/>
+  <w:style w:type="paragraph" w:customStyle="1" w:styleId="Kop81">
+    <w:name w:val="Kop 81"/>
     <w:basedOn w:val="Standaard"/>
     <w:rsid w:val="00272471"/>
   </w:style>
-  <w:style w:type="paragraph" w:customStyle="1" w:styleId="Heading9">
-    <w:name w:val="Heading 9"/>
+  <w:style w:type="paragraph" w:customStyle="1" w:styleId="Kop91">
+    <w:name w:val="Kop 91"/>
     <w:basedOn w:val="Standaard"/>
     <w:rsid w:val="00272471"/>
   </w:style>
@@ -7461,13 +7739,273 @@
 </file>
 
 <file path=customXml/item1.xml><?xml version="1.0" encoding="utf-8"?>
+<ct:contentTypeSchema xmlns:ct="http://schemas.microsoft.com/office/2006/metadata/contentType" xmlns:ma="http://schemas.microsoft.com/office/2006/metadata/properties/metaAttributes" ct:_="" ma:_="" ma:contentTypeName="Document" ma:contentTypeID="0x0101004A3A0795BCBAF042A6D108CAE0F86A5B" ma:contentTypeVersion="11" ma:contentTypeDescription="Een nieuw document maken." ma:contentTypeScope="" ma:versionID="4a41a01f164a7bf5830e2a6b0131f39e">
+  <xsd:schema xmlns:xsd="http://www.w3.org/2001/XMLSchema" xmlns:xs="http://www.w3.org/2001/XMLSchema" xmlns:p="http://schemas.microsoft.com/office/2006/metadata/properties" xmlns:ns3="0a717511-5df5-4882-9589-497c407b5fbb" xmlns:ns4="04838162-6703-4a95-8d88-91c8bc551799" targetNamespace="http://schemas.microsoft.com/office/2006/metadata/properties" ma:root="true" ma:fieldsID="aeb4e4234ccc82ba1364afa3f7312c58" ns3:_="" ns4:_="">
+    <xsd:import namespace="0a717511-5df5-4882-9589-497c407b5fbb"/>
+    <xsd:import namespace="04838162-6703-4a95-8d88-91c8bc551799"/>
+    <xsd:element name="properties">
+      <xsd:complexType>
+        <xsd:sequence>
+          <xsd:element name="documentManagement">
+            <xsd:complexType>
+              <xsd:all>
+                <xsd:element ref="ns3:SharedWithUsers" minOccurs="0"/>
+                <xsd:element ref="ns3:SharedWithDetails" minOccurs="0"/>
+                <xsd:element ref="ns3:SharingHintHash" minOccurs="0"/>
+                <xsd:element ref="ns4:MediaServiceMetadata" minOccurs="0"/>
+                <xsd:element ref="ns4:MediaServiceFastMetadata" minOccurs="0"/>
+                <xsd:element ref="ns4:MediaServiceAutoTags" minOccurs="0"/>
+                <xsd:element ref="ns4:MediaServiceOCR" minOccurs="0"/>
+                <xsd:element ref="ns4:MediaServiceDateTaken" minOccurs="0"/>
+                <xsd:element ref="ns4:MediaServiceGenerationTime" minOccurs="0"/>
+                <xsd:element ref="ns4:MediaServiceEventHashCode" minOccurs="0"/>
+                <xsd:element ref="ns4:MediaServiceLocation" minOccurs="0"/>
+              </xsd:all>
+            </xsd:complexType>
+          </xsd:element>
+        </xsd:sequence>
+      </xsd:complexType>
+    </xsd:element>
+  </xsd:schema>
+  <xsd:schema xmlns:xsd="http://www.w3.org/2001/XMLSchema" xmlns:xs="http://www.w3.org/2001/XMLSchema" xmlns:dms="http://schemas.microsoft.com/office/2006/documentManagement/types" xmlns:pc="http://schemas.microsoft.com/office/infopath/2007/PartnerControls" targetNamespace="0a717511-5df5-4882-9589-497c407b5fbb" elementFormDefault="qualified">
+    <xsd:import namespace="http://schemas.microsoft.com/office/2006/documentManagement/types"/>
+    <xsd:import namespace="http://schemas.microsoft.com/office/infopath/2007/PartnerControls"/>
+    <xsd:element name="SharedWithUsers" ma:index="8" nillable="true" ma:displayName="Gedeeld met" ma:description="" ma:internalName="SharedWithUsers" ma:readOnly="true">
+      <xsd:complexType>
+        <xsd:complexContent>
+          <xsd:extension base="dms:UserMulti">
+            <xsd:sequence>
+              <xsd:element name="UserInfo" minOccurs="0" maxOccurs="unbounded">
+                <xsd:complexType>
+                  <xsd:sequence>
+                    <xsd:element name="DisplayName" type="xsd:string" minOccurs="0"/>
+                    <xsd:element name="AccountId" type="dms:UserId" minOccurs="0" nillable="true"/>
+                    <xsd:element name="AccountType" type="xsd:string" minOccurs="0"/>
+                  </xsd:sequence>
+                </xsd:complexType>
+              </xsd:element>
+            </xsd:sequence>
+          </xsd:extension>
+        </xsd:complexContent>
+      </xsd:complexType>
+    </xsd:element>
+    <xsd:element name="SharedWithDetails" ma:index="9" nillable="true" ma:displayName="Gedeeld met details" ma:description="" ma:internalName="SharedWithDetails" ma:readOnly="true">
+      <xsd:simpleType>
+        <xsd:restriction base="dms:Note">
+          <xsd:maxLength value="255"/>
+        </xsd:restriction>
+      </xsd:simpleType>
+    </xsd:element>
+    <xsd:element name="SharingHintHash" ma:index="10" nillable="true" ma:displayName="Hint-hash delen" ma:description="" ma:hidden="true" ma:internalName="SharingHintHash" ma:readOnly="true">
+      <xsd:simpleType>
+        <xsd:restriction base="dms:Text"/>
+      </xsd:simpleType>
+    </xsd:element>
+  </xsd:schema>
+  <xsd:schema xmlns:xsd="http://www.w3.org/2001/XMLSchema" xmlns:xs="http://www.w3.org/2001/XMLSchema" xmlns:dms="http://schemas.microsoft.com/office/2006/documentManagement/types" xmlns:pc="http://schemas.microsoft.com/office/infopath/2007/PartnerControls" targetNamespace="04838162-6703-4a95-8d88-91c8bc551799" elementFormDefault="qualified">
+    <xsd:import namespace="http://schemas.microsoft.com/office/2006/documentManagement/types"/>
+    <xsd:import namespace="http://schemas.microsoft.com/office/infopath/2007/PartnerControls"/>
+    <xsd:element name="MediaServiceMetadata" ma:index="11" nillable="true" ma:displayName="MediaServiceMetadata" ma:hidden="true" ma:internalName="MediaServiceMetadata" ma:readOnly="true">
+      <xsd:simpleType>
+        <xsd:restriction base="dms:Note"/>
+      </xsd:simpleType>
+    </xsd:element>
+    <xsd:element name="MediaServiceFastMetadata" ma:index="12" nillable="true" ma:displayName="MediaServiceFastMetadata" ma:hidden="true" ma:internalName="MediaServiceFastMetadata" ma:readOnly="true">
+      <xsd:simpleType>
+        <xsd:restriction base="dms:Note"/>
+      </xsd:simpleType>
+    </xsd:element>
+    <xsd:element name="MediaServiceAutoTags" ma:index="13" nillable="true" ma:displayName="MediaServiceAutoTags" ma:internalName="MediaServiceAutoTags" ma:readOnly="true">
+      <xsd:simpleType>
+        <xsd:restriction base="dms:Text"/>
+      </xsd:simpleType>
+    </xsd:element>
+    <xsd:element name="MediaServiceOCR" ma:index="14" nillable="true" ma:displayName="MediaServiceOCR" ma:internalName="MediaServiceOCR" ma:readOnly="true">
+      <xsd:simpleType>
+        <xsd:restriction base="dms:Note">
+          <xsd:maxLength value="255"/>
+        </xsd:restriction>
+      </xsd:simpleType>
+    </xsd:element>
+    <xsd:element name="MediaServiceDateTaken" ma:index="15" nillable="true" ma:displayName="MediaServiceDateTaken" ma:hidden="true" ma:internalName="MediaServiceDateTaken" ma:readOnly="true">
+      <xsd:simpleType>
+        <xsd:restriction base="dms:Text"/>
+      </xsd:simpleType>
+    </xsd:element>
+    <xsd:element name="MediaServiceGenerationTime" ma:index="16" nillable="true" ma:displayName="MediaServiceGenerationTime" ma:hidden="true" ma:internalName="MediaServiceGenerationTime" ma:readOnly="true">
+      <xsd:simpleType>
+        <xsd:restriction base="dms:Text"/>
+      </xsd:simpleType>
+    </xsd:element>
+    <xsd:element name="MediaServiceEventHashCode" ma:index="17" nillable="true" ma:displayName="MediaServiceEventHashCode" ma:hidden="true" ma:internalName="MediaServiceEventHashCode" ma:readOnly="true">
+      <xsd:simpleType>
+        <xsd:restriction base="dms:Text"/>
+      </xsd:simpleType>
+    </xsd:element>
+    <xsd:element name="MediaServiceLocation" ma:index="18" nillable="true" ma:displayName="Location" ma:internalName="MediaServiceLocation" ma:readOnly="true">
+      <xsd:simpleType>
+        <xsd:restriction base="dms:Text"/>
+      </xsd:simpleType>
+    </xsd:element>
+  </xsd:schema>
+  <xsd:schema xmlns="http://schemas.openxmlformats.org/package/2006/metadata/core-properties" xmlns:xsd="http://www.w3.org/2001/XMLSchema" xmlns:xsi="http://www.w3.org/2001/XMLSchema-instance" xmlns:dc="http://purl.org/dc/elements/1.1/" xmlns:dcterms="http://purl.org/dc/terms/" xmlns:odoc="http://schemas.microsoft.com/internal/obd" targetNamespace="http://schemas.openxmlformats.org/package/2006/metadata/core-properties" elementFormDefault="qualified" attributeFormDefault="unqualified" blockDefault="#all">
+    <xsd:import namespace="http://purl.org/dc/elements/1.1/" schemaLocation="http://dublincore.org/schemas/xmls/qdc/2003/04/02/dc.xsd"/>
+    <xsd:import namespace="http://purl.org/dc/terms/" schemaLocation="http://dublincore.org/schemas/xmls/qdc/2003/04/02/dcterms.xsd"/>
+    <xsd:element name="coreProperties" type="CT_coreProperties"/>
+    <xsd:complexType name="CT_coreProperties">
+      <xsd:all>
+        <xsd:element ref="dc:creator" minOccurs="0" maxOccurs="1"/>
+        <xsd:element ref="dcterms:created" minOccurs="0" maxOccurs="1"/>
+        <xsd:element ref="dc:identifier" minOccurs="0" maxOccurs="1"/>
+        <xsd:element name="contentType" minOccurs="0" maxOccurs="1" type="xsd:string" ma:index="0" ma:displayName="Inhoudstype"/>
+        <xsd:element ref="dc:title" minOccurs="0" maxOccurs="1" ma:index="4" ma:displayName="Titel"/>
+        <xsd:element ref="dc:subject" minOccurs="0" maxOccurs="1"/>
+        <xsd:element ref="dc:description" minOccurs="0" maxOccurs="1"/>
+        <xsd:element name="keywords" minOccurs="0" maxOccurs="1" type="xsd:string"/>
+        <xsd:element ref="dc:language" minOccurs="0" maxOccurs="1"/>
+        <xsd:element name="category" minOccurs="0" maxOccurs="1" type="xsd:string"/>
+        <xsd:element name="version" minOccurs="0" maxOccurs="1" type="xsd:string"/>
+        <xsd:element name="revision" minOccurs="0" maxOccurs="1" type="xsd:string">
+          <xsd:annotation>
+            <xsd:documentation>
+                        This value indicates the number of saves or revisions. The application is responsible for updating this value after each revision.
+                    </xsd:documentation>
+          </xsd:annotation>
+        </xsd:element>
+        <xsd:element name="lastModifiedBy" minOccurs="0" maxOccurs="1" type="xsd:string"/>
+        <xsd:element ref="dcterms:modified" minOccurs="0" maxOccurs="1"/>
+        <xsd:element name="contentStatus" minOccurs="0" maxOccurs="1" type="xsd:string"/>
+      </xsd:all>
+    </xsd:complexType>
+  </xsd:schema>
+  <xs:schema xmlns:pc="http://schemas.microsoft.com/office/infopath/2007/PartnerControls" xmlns:xs="http://www.w3.org/2001/XMLSchema" targetNamespace="http://schemas.microsoft.com/office/infopath/2007/PartnerControls" elementFormDefault="qualified" attributeFormDefault="unqualified">
+    <xs:element name="Person">
+      <xs:complexType>
+        <xs:sequence>
+          <xs:element ref="pc:DisplayName" minOccurs="0"/>
+          <xs:element ref="pc:AccountId" minOccurs="0"/>
+          <xs:element ref="pc:AccountType" minOccurs="0"/>
+        </xs:sequence>
+      </xs:complexType>
+    </xs:element>
+    <xs:element name="DisplayName" type="xs:string"/>
+    <xs:element name="AccountId" type="xs:string"/>
+    <xs:element name="AccountType" type="xs:string"/>
+    <xs:element name="BDCAssociatedEntity">
+      <xs:complexType>
+        <xs:sequence>
+          <xs:element ref="pc:BDCEntity" minOccurs="0" maxOccurs="unbounded"/>
+        </xs:sequence>
+        <xs:attribute ref="pc:EntityNamespace"/>
+        <xs:attribute ref="pc:EntityName"/>
+        <xs:attribute ref="pc:SystemInstanceName"/>
+        <xs:attribute ref="pc:AssociationName"/>
+      </xs:complexType>
+    </xs:element>
+    <xs:attribute name="EntityNamespace" type="xs:string"/>
+    <xs:attribute name="EntityName" type="xs:string"/>
+    <xs:attribute name="SystemInstanceName" type="xs:string"/>
+    <xs:attribute name="AssociationName" type="xs:string"/>
+    <xs:element name="BDCEntity">
+      <xs:complexType>
+        <xs:sequence>
+          <xs:element ref="pc:EntityDisplayName" minOccurs="0"/>
+          <xs:element ref="pc:EntityInstanceReference" minOccurs="0"/>
+          <xs:element ref="pc:EntityId1" minOccurs="0"/>
+          <xs:element ref="pc:EntityId2" minOccurs="0"/>
+          <xs:element ref="pc:EntityId3" minOccurs="0"/>
+          <xs:element ref="pc:EntityId4" minOccurs="0"/>
+          <xs:element ref="pc:EntityId5" minOccurs="0"/>
+        </xs:sequence>
+      </xs:complexType>
+    </xs:element>
+    <xs:element name="EntityDisplayName" type="xs:string"/>
+    <xs:element name="EntityInstanceReference" type="xs:string"/>
+    <xs:element name="EntityId1" type="xs:string"/>
+    <xs:element name="EntityId2" type="xs:string"/>
+    <xs:element name="EntityId3" type="xs:string"/>
+    <xs:element name="EntityId4" type="xs:string"/>
+    <xs:element name="EntityId5" type="xs:string"/>
+    <xs:element name="Terms">
+      <xs:complexType>
+        <xs:sequence>
+          <xs:element ref="pc:TermInfo" minOccurs="0" maxOccurs="unbounded"/>
+        </xs:sequence>
+      </xs:complexType>
+    </xs:element>
+    <xs:element name="TermInfo">
+      <xs:complexType>
+        <xs:sequence>
+          <xs:element ref="pc:TermName" minOccurs="0"/>
+          <xs:element ref="pc:TermId" minOccurs="0"/>
+        </xs:sequence>
+      </xs:complexType>
+    </xs:element>
+    <xs:element name="TermName" type="xs:string"/>
+    <xs:element name="TermId" type="xs:string"/>
+  </xs:schema>
+</ct:contentTypeSchema>
+</file>
+
+<file path=customXml/item2.xml><?xml version="1.0" encoding="utf-8"?>
 <b:Sources xmlns:b="http://schemas.openxmlformats.org/officeDocument/2006/bibliography" xmlns="http://schemas.openxmlformats.org/officeDocument/2006/bibliography" SelectedStyle="\APASixthEditionOfficeOnline.xsl" StyleName="APA" Version="6"/>
 </file>
 
+<file path=customXml/item3.xml><?xml version="1.0" encoding="utf-8"?>
+<p:properties xmlns:p="http://schemas.microsoft.com/office/2006/metadata/properties" xmlns:xsi="http://www.w3.org/2001/XMLSchema-instance" xmlns:pc="http://schemas.microsoft.com/office/infopath/2007/PartnerControls">
+  <documentManagement/>
+</p:properties>
+</file>
+
+<file path=customXml/item4.xml><?xml version="1.0" encoding="utf-8"?>
+<?mso-contentType ?>
+<FormTemplates xmlns="http://schemas.microsoft.com/sharepoint/v3/contenttype/forms">
+  <Display>DocumentLibraryForm</Display>
+  <Edit>DocumentLibraryForm</Edit>
+  <New>DocumentLibraryForm</New>
+</FormTemplates>
+</file>
+
 <file path=customXml/itemProps1.xml><?xml version="1.0" encoding="utf-8"?>
-<ds:datastoreItem xmlns:ds="http://schemas.openxmlformats.org/officeDocument/2006/customXml" ds:itemID="{82137E1E-DF2C-453D-92EE-F967BA405297}">
+<ds:datastoreItem xmlns:ds="http://schemas.openxmlformats.org/officeDocument/2006/customXml" ds:itemID="{0BBEAB7C-6903-4703-94FC-2103786A1D83}">
+  <ds:schemaRefs>
+    <ds:schemaRef ds:uri="http://schemas.microsoft.com/office/2006/metadata/contentType"/>
+    <ds:schemaRef ds:uri="http://schemas.microsoft.com/office/2006/metadata/properties/metaAttributes"/>
+    <ds:schemaRef ds:uri="http://www.w3.org/2001/XMLSchema"/>
+    <ds:schemaRef ds:uri="http://schemas.microsoft.com/office/2006/metadata/properties"/>
+    <ds:schemaRef ds:uri="0a717511-5df5-4882-9589-497c407b5fbb"/>
+    <ds:schemaRef ds:uri="04838162-6703-4a95-8d88-91c8bc551799"/>
+    <ds:schemaRef ds:uri="http://schemas.microsoft.com/office/2006/documentManagement/types"/>
+    <ds:schemaRef ds:uri="http://schemas.microsoft.com/office/infopath/2007/PartnerControls"/>
+    <ds:schemaRef ds:uri="http://schemas.openxmlformats.org/package/2006/metadata/core-properties"/>
+    <ds:schemaRef ds:uri="http://purl.org/dc/elements/1.1/"/>
+    <ds:schemaRef ds:uri="http://purl.org/dc/terms/"/>
+    <ds:schemaRef ds:uri="http://schemas.microsoft.com/internal/obd"/>
+  </ds:schemaRefs>
+</ds:datastoreItem>
+</file>
+
+<file path=customXml/itemProps2.xml><?xml version="1.0" encoding="utf-8"?>
+<ds:datastoreItem xmlns:ds="http://schemas.openxmlformats.org/officeDocument/2006/customXml" ds:itemID="{C5387E68-693F-4F29-B142-9A2074DF9816}">
   <ds:schemaRefs>
     <ds:schemaRef ds:uri="http://schemas.openxmlformats.org/officeDocument/2006/bibliography"/>
   </ds:schemaRefs>
 </ds:datastoreItem>
+</file>
+
+<file path=customXml/itemProps3.xml><?xml version="1.0" encoding="utf-8"?>
+<ds:datastoreItem xmlns:ds="http://schemas.openxmlformats.org/officeDocument/2006/customXml" ds:itemID="{1F6BCA12-C734-44F1-A35A-0267B917CD75}">
+  <ds:schemaRefs>
+    <ds:schemaRef ds:uri="http://schemas.microsoft.com/office/2006/metadata/properties"/>
+    <ds:schemaRef ds:uri="http://schemas.microsoft.com/office/infopath/2007/PartnerControls"/>
+  </ds:schemaRefs>
+</ds:datastoreItem>
+</file>
+
+<file path=customXml/itemProps4.xml><?xml version="1.0" encoding="utf-8"?>
+<ds:datastoreItem xmlns:ds="http://schemas.openxmlformats.org/officeDocument/2006/customXml" ds:itemID="{AE49BB55-2264-41E4-8C83-CFBAD42A6401}">
+  <ds:schemaRefs>
+    <ds:schemaRef ds:uri="http://schemas.microsoft.com/sharepoint/v3/contenttype/forms"/>
+  </ds:schemaRefs>
+</ds:datastoreItem>
 </file>